--- a/docs/Design_Manual.docx
+++ b/docs/Design_Manual.docx
@@ -50,21 +50,4812 @@
       <w:pPr>
         <w:pStyle w:val="Normal"/>
         <w:rPr>
-          <w:b w:val="false"/>
-          <w:b w:val="false"/>
-          <w:bCs w:val="false"/>
-          <w:sz w:val="24"/>
-          <w:u w:val="none"/>
-        </w:rPr>
-      </w:pPr>
-      <w:r>
-        <w:rPr>
-          <w:rFonts w:ascii="Sauce Code Powerline" w:hAnsi="Sauce Code Powerline"/>
-          <w:b/>
-          <w:bCs/>
-          <w:sz w:val="36"/>
-          <w:u w:val="single"/>
-        </w:rPr>
+          <w:rFonts w:ascii="Sauce Code Powerline" w:hAnsi="Sauce Code Powerline"/>
+          <w:b/>
+          <w:b/>
+          <w:bCs/>
+          <w:sz w:val="28"/>
+          <w:u w:val="single"/>
+        </w:rPr>
+      </w:pPr>
+      <w:r>
+        <w:rPr>
+          <w:rFonts w:ascii="Sauce Code Powerline" w:hAnsi="Sauce Code Powerline"/>
+          <w:b/>
+          <w:bCs/>
+          <w:sz w:val="28"/>
+          <w:u w:val="none"/>
+        </w:rPr>
+        <w:t>Flow:</w:t>
+      </w:r>
+    </w:p>
+    <w:p>
+      <w:pPr>
+        <w:pStyle w:val="Normal"/>
+        <w:rPr>
+          <w:u w:val="none"/>
+        </w:rPr>
+      </w:pPr>
+      <w:r>
+        <w:rPr>
+          <w:rFonts w:ascii="Sauce Code Powerline" w:hAnsi="Sauce Code Powerline"/>
+          <w:b w:val="false"/>
+          <w:bCs w:val="false"/>
+          <w:sz w:val="24"/>
+          <w:u w:val="single"/>
+        </w:rPr>
+        <mc:AlternateContent>
+          <mc:Choice Requires="wps">
+            <w:drawing>
+              <wp:anchor behindDoc="0" distT="0" distB="0" distL="0" distR="0" simplePos="0" locked="0" layoutInCell="1" allowOverlap="1" relativeHeight="2">
+                <wp:simplePos x="0" y="0"/>
+                <wp:positionH relativeFrom="column">
+                  <wp:posOffset>3903980</wp:posOffset>
+                </wp:positionH>
+                <wp:positionV relativeFrom="paragraph">
+                  <wp:posOffset>260985</wp:posOffset>
+                </wp:positionV>
+                <wp:extent cx="1800860" cy="915035"/>
+                <wp:effectExtent l="0" t="0" r="0" b="0"/>
+                <wp:wrapNone/>
+                <wp:docPr id="1" name=""/>
+                <a:graphic xmlns:a="http://schemas.openxmlformats.org/drawingml/2006/main">
+                  <a:graphicData uri="http://schemas.microsoft.com/office/word/2010/wordprocessingShape">
+                    <wps:wsp>
+                      <wps:cNvSpPr/>
+                      <wps:spPr>
+                        <a:xfrm>
+                          <a:off x="0" y="0"/>
+                          <a:ext cx="1800360" cy="914400"/>
+                        </a:xfrm>
+                        <a:prstGeom prst="rect">
+                          <a:avLst/>
+                        </a:prstGeom>
+                        <a:solidFill>
+                          <a:srgbClr val="729fcf"/>
+                        </a:solidFill>
+                        <a:ln>
+                          <a:solidFill>
+                            <a:srgbClr val="3465a4"/>
+                          </a:solidFill>
+                        </a:ln>
+                      </wps:spPr>
+                      <wps:style>
+                        <a:lnRef idx="0"/>
+                        <a:fillRef idx="0"/>
+                        <a:effectRef idx="0"/>
+                        <a:fontRef idx="minor"/>
+                      </wps:style>
+                      <wps:bodyPr/>
+                    </wps:wsp>
+                  </a:graphicData>
+                </a:graphic>
+              </wp:anchor>
+            </w:drawing>
+          </mc:Choice>
+          <mc:Fallback>
+            <w:pict>
+              <v:rect id="shape_0" fillcolor="#729fcf" stroked="t" style="position:absolute;margin-left:307.4pt;margin-top:20.55pt;width:141.7pt;height:71.95pt">
+                <w10:wrap type="none"/>
+                <v:fill o:detectmouseclick="t" color2="#8d6030"/>
+                <v:stroke color="#3465a4" joinstyle="round" endcap="flat"/>
+              </v:rect>
+            </w:pict>
+          </mc:Fallback>
+        </mc:AlternateContent>
+        <mc:AlternateContent>
+          <mc:Choice Requires="wps">
+            <w:drawing>
+              <wp:anchor behindDoc="0" distT="0" distB="0" distL="0" distR="0" simplePos="0" locked="0" layoutInCell="1" allowOverlap="1" relativeHeight="3">
+                <wp:simplePos x="0" y="0"/>
+                <wp:positionH relativeFrom="column">
+                  <wp:posOffset>3789680</wp:posOffset>
+                </wp:positionH>
+                <wp:positionV relativeFrom="paragraph">
+                  <wp:posOffset>2394585</wp:posOffset>
+                </wp:positionV>
+                <wp:extent cx="1867535" cy="895985"/>
+                <wp:effectExtent l="0" t="0" r="0" b="0"/>
+                <wp:wrapNone/>
+                <wp:docPr id="2" name=""/>
+                <a:graphic xmlns:a="http://schemas.openxmlformats.org/drawingml/2006/main">
+                  <a:graphicData uri="http://schemas.microsoft.com/office/word/2010/wordprocessingShape">
+                    <wps:wsp>
+                      <wps:cNvSpPr/>
+                      <wps:spPr>
+                        <a:xfrm>
+                          <a:off x="0" y="0"/>
+                          <a:ext cx="1866960" cy="895320"/>
+                        </a:xfrm>
+                        <a:prstGeom prst="rect">
+                          <a:avLst/>
+                        </a:prstGeom>
+                        <a:solidFill>
+                          <a:srgbClr val="729fcf"/>
+                        </a:solidFill>
+                        <a:ln>
+                          <a:solidFill>
+                            <a:srgbClr val="3465a4"/>
+                          </a:solidFill>
+                        </a:ln>
+                      </wps:spPr>
+                      <wps:style>
+                        <a:lnRef idx="0"/>
+                        <a:fillRef idx="0"/>
+                        <a:effectRef idx="0"/>
+                        <a:fontRef idx="minor"/>
+                      </wps:style>
+                      <wps:bodyPr/>
+                    </wps:wsp>
+                  </a:graphicData>
+                </a:graphic>
+              </wp:anchor>
+            </w:drawing>
+          </mc:Choice>
+          <mc:Fallback>
+            <w:pict>
+              <v:rect id="shape_0" fillcolor="#729fcf" stroked="t" style="position:absolute;margin-left:298.4pt;margin-top:188.55pt;width:146.95pt;height:70.45pt">
+                <w10:wrap type="none"/>
+                <v:fill o:detectmouseclick="t" color2="#8d6030"/>
+                <v:stroke color="#3465a4" joinstyle="round" endcap="flat"/>
+              </v:rect>
+            </w:pict>
+          </mc:Fallback>
+        </mc:AlternateContent>
+        <mc:AlternateContent>
+          <mc:Choice Requires="wpg">
+            <w:drawing>
+              <wp:anchor behindDoc="0" distT="0" distB="0" distL="0" distR="0" simplePos="0" locked="0" layoutInCell="1" allowOverlap="1" relativeHeight="4">
+                <wp:simplePos x="0" y="0"/>
+                <wp:positionH relativeFrom="column">
+                  <wp:posOffset>703580</wp:posOffset>
+                </wp:positionH>
+                <wp:positionV relativeFrom="paragraph">
+                  <wp:posOffset>670560</wp:posOffset>
+                </wp:positionV>
+                <wp:extent cx="1791335" cy="1819910"/>
+                <wp:effectExtent l="0" t="0" r="0" b="0"/>
+                <wp:wrapSquare wrapText="bothSides"/>
+                <wp:docPr id="3" name=""/>
+                <a:graphic xmlns:a="http://schemas.openxmlformats.org/drawingml/2006/main">
+                  <a:graphicData uri="http://schemas.microsoft.com/office/word/2010/wordprocessingGroup">
+                    <wpg:wgp>
+                      <wpg:cNvGrpSpPr/>
+                      <wpg:grpSpPr>
+                        <a:xfrm>
+                          <a:off x="0" y="0"/>
+                          <a:ext cx="1790640" cy="1819440"/>
+                        </a:xfrm>
+                      </wpg:grpSpPr>
+                      <wps:wsp>
+                        <wps:cNvSpPr/>
+                        <wps:spPr>
+                          <a:xfrm>
+                            <a:off x="0" y="0"/>
+                            <a:ext cx="1790640" cy="1819440"/>
+                          </a:xfrm>
+                          <a:prstGeom prst="rect">
+                            <a:avLst/>
+                          </a:prstGeom>
+                          <a:solidFill>
+                            <a:srgbClr val="729fcf"/>
+                          </a:solidFill>
+                          <a:ln>
+                            <a:solidFill>
+                              <a:srgbClr val="3465a4"/>
+                            </a:solidFill>
+                          </a:ln>
+                        </wps:spPr>
+                        <wps:style>
+                          <a:lnRef idx="0"/>
+                          <a:fillRef idx="0"/>
+                          <a:effectRef idx="0"/>
+                          <a:fontRef idx="minor"/>
+                        </wps:style>
+                        <wps:bodyPr/>
+                      </wps:wsp>
+                      <wps:wsp>
+                        <wps:cNvSpPr txBox="1"/>
+                        <wps:spPr>
+                          <a:xfrm>
+                            <a:off x="428760" y="666720"/>
+                            <a:ext cx="1085760" cy="399960"/>
+                          </a:xfrm>
+                          <a:prstGeom prst="rect">
+                            <a:avLst/>
+                          </a:prstGeom>
+                          <a:noFill/>
+                          <a:ln>
+                            <a:noFill/>
+                          </a:ln>
+                        </wps:spPr>
+                        <wps:txbx>
+                          <w:txbxContent>
+                            <w:p>
+                              <w:pPr>
+                                <w:jc w:val="center"/>
+                                <w:rPr/>
+                              </w:pPr>
+                              <w:r>
+                                <w:rPr>
+                                  <w:sz w:val="28"/>
+                                  <w:szCs w:val="24"/>
+                                  <w:rFonts w:ascii="Sauce Code Powerline" w:hAnsi="Sauce Code Powerline"/>
+                                </w:rPr>
+                                <w:t>Lift.asm</w:t>
+                              </w:r>
+                            </w:p>
+                          </w:txbxContent>
+                        </wps:txbx>
+                        <wps:bodyPr wrap="square" lIns="0" rIns="0" tIns="0" bIns="0">
+                          <a:spAutoFit/>
+                        </wps:bodyPr>
+                      </wps:wsp>
+                    </wpg:wgp>
+                  </a:graphicData>
+                </a:graphic>
+              </wp:anchor>
+            </w:drawing>
+          </mc:Choice>
+          <mc:Fallback>
+            <w:pict>
+              <v:group id="shape_0" style="position:absolute;margin-left:55.4pt;margin-top:52.8pt;width:141pt;height:143.25pt" coordorigin="1108,1056" coordsize="2820,2865">
+                <v:rect id="shape_0" fillcolor="#729fcf" stroked="t" style="position:absolute;left:1108;top:1056;width:2819;height:2864">
+                  <w10:wrap type="none"/>
+                  <v:fill o:detectmouseclick="t" color2="#8d6030"/>
+                  <v:stroke color="#3465a4" joinstyle="round" endcap="flat"/>
+                </v:rect>
+                <v:shapetype id="shapetype_202" coordsize="21600,21600" o:spt="202" path="m,l,21600l21600,21600l21600,xe">
+                  <v:stroke joinstyle="miter"/>
+                  <v:path gradientshapeok="t" o:connecttype="rect"/>
+                </v:shapetype>
+                <v:shape id="shape_0" stroked="f" style="position:absolute;left:1783;top:2106;width:1709;height:629" type="shapetype_202">
+                  <v:textbox>
+                    <w:txbxContent>
+                      <w:p>
+                        <w:pPr>
+                          <w:jc w:val="center"/>
+                          <w:rPr/>
+                        </w:pPr>
+                        <w:r>
+                          <w:rPr>
+                            <w:sz w:val="28"/>
+                            <w:szCs w:val="24"/>
+                            <w:rFonts w:ascii="Sauce Code Powerline" w:hAnsi="Sauce Code Powerline"/>
+                          </w:rPr>
+                          <w:t>Lift.asm</w:t>
+                        </w:r>
+                      </w:p>
+                    </w:txbxContent>
+                  </v:textbox>
+                  <w10:wrap type="square"/>
+                  <v:fill o:detectmouseclick="t" on="false"/>
+                  <v:stroke color="black" joinstyle="round" endcap="flat"/>
+                </v:shape>
+              </v:group>
+            </w:pict>
+          </mc:Fallback>
+        </mc:AlternateContent>
+        <mc:AlternateContent>
+          <mc:Choice Requires="wps">
+            <w:drawing>
+              <wp:anchor behindDoc="0" distT="0" distB="0" distL="0" distR="0" simplePos="0" locked="0" layoutInCell="1" allowOverlap="1" relativeHeight="5">
+                <wp:simplePos x="0" y="0"/>
+                <wp:positionH relativeFrom="column">
+                  <wp:posOffset>2451100</wp:posOffset>
+                </wp:positionH>
+                <wp:positionV relativeFrom="paragraph">
+                  <wp:posOffset>850900</wp:posOffset>
+                </wp:positionV>
+                <wp:extent cx="1426845" cy="248285"/>
+                <wp:effectExtent l="0" t="0" r="0" b="0"/>
+                <wp:wrapNone/>
+                <wp:docPr id="4" name=""/>
+                <a:graphic xmlns:a="http://schemas.openxmlformats.org/drawingml/2006/main">
+                  <a:graphicData uri="http://schemas.microsoft.com/office/word/2010/wordprocessingShape">
+                    <wps:wsp>
+                      <wps:cNvSpPr/>
+                      <wps:spPr>
+                        <a:xfrm rot="20700000">
+                          <a:off x="0" y="0"/>
+                          <a:ext cx="1426320" cy="247680"/>
+                        </a:xfrm>
+                        <a:custGeom>
+                          <a:avLst/>
+                          <a:gdLst/>
+                          <a:ahLst/>
+                          <a:rect l="0" t="0" r="r" b="b"/>
+                          <a:pathLst>
+                            <a:path w="2172" h="730">
+                              <a:moveTo>
+                                <a:pt x="0" y="655"/>
+                              </a:moveTo>
+                              <a:lnTo>
+                                <a:pt x="379" y="351"/>
+                              </a:lnTo>
+                              <a:lnTo>
+                                <a:pt x="420" y="506"/>
+                              </a:lnTo>
+                              <a:lnTo>
+                                <a:pt x="1732" y="154"/>
+                              </a:lnTo>
+                              <a:lnTo>
+                                <a:pt x="1690" y="0"/>
+                              </a:lnTo>
+                              <a:lnTo>
+                                <a:pt x="2171" y="73"/>
+                              </a:lnTo>
+                              <a:lnTo>
+                                <a:pt x="1792" y="378"/>
+                              </a:lnTo>
+                              <a:lnTo>
+                                <a:pt x="1750" y="222"/>
+                              </a:lnTo>
+                              <a:lnTo>
+                                <a:pt x="438" y="574"/>
+                              </a:lnTo>
+                              <a:lnTo>
+                                <a:pt x="480" y="729"/>
+                              </a:lnTo>
+                              <a:lnTo>
+                                <a:pt x="0" y="655"/>
+                              </a:lnTo>
+                            </a:path>
+                          </a:pathLst>
+                        </a:custGeom>
+                        <a:solidFill>
+                          <a:srgbClr val="000000"/>
+                        </a:solidFill>
+                        <a:ln>
+                          <a:solidFill>
+                            <a:srgbClr val="3465a4"/>
+                          </a:solidFill>
+                        </a:ln>
+                      </wps:spPr>
+                      <wps:style>
+                        <a:lnRef idx="0"/>
+                        <a:fillRef idx="0"/>
+                        <a:effectRef idx="0"/>
+                        <a:fontRef idx="minor"/>
+                      </wps:style>
+                      <wps:bodyPr/>
+                    </wps:wsp>
+                  </a:graphicData>
+                </a:graphic>
+              </wp:anchor>
+            </w:drawing>
+          </mc:Choice>
+          <mc:Fallback>
+            <w:pict>
+              <v:shapetype id="shapetype_69" coordsize="21600,21600" o:spt="69" adj="10800,10800" path="m,10800l@2,l@2@5l@3@5l@3,l21600,10800l@3,21600l@3@6l@2@6l@2,21600xe">
+                <v:stroke joinstyle="miter"/>
+                <v:formulas>
+                  <v:f eqn="val 10800"/>
+                  <v:f eqn="val #1"/>
+                  <v:f eqn="val #0"/>
+                  <v:f eqn="sum width 0 @2"/>
+                  <v:f eqn="prod 1 @1 2"/>
+                  <v:f eqn="sum 10800 0 @4"/>
+                  <v:f eqn="sum 10800 @4 0"/>
+                  <v:f eqn="prod @5 @2 10800"/>
+                  <v:f eqn="sum @2 0 @7"/>
+                  <v:f eqn="sum @3 @7 0"/>
+                </v:formulas>
+                <v:path gradientshapeok="t" o:connecttype="rect" textboxrect="@8,@5,@9,@6"/>
+                <v:handles>
+                  <v:h position="@3,@5"/>
+                  <v:h position="@2,0"/>
+                </v:handles>
+              </v:shapetype>
+              <v:shape id="shape_0" fillcolor="black" stroked="t" style="position:absolute;margin-left:193pt;margin-top:67pt;width:112.25pt;height:19.45pt;rotation:345" type="shapetype_69">
+                <w10:wrap type="none"/>
+                <v:fill o:detectmouseclick="t" color2="white"/>
+                <v:stroke color="#3465a4" joinstyle="round" endcap="flat"/>
+              </v:shape>
+            </w:pict>
+          </mc:Fallback>
+        </mc:AlternateContent>
+        <mc:AlternateContent>
+          <mc:Choice Requires="wps">
+            <w:drawing>
+              <wp:anchor behindDoc="0" distT="0" distB="0" distL="0" distR="0" simplePos="0" locked="0" layoutInCell="1" allowOverlap="1" relativeHeight="6">
+                <wp:simplePos x="0" y="0"/>
+                <wp:positionH relativeFrom="column">
+                  <wp:posOffset>2460625</wp:posOffset>
+                </wp:positionH>
+                <wp:positionV relativeFrom="paragraph">
+                  <wp:posOffset>2240915</wp:posOffset>
+                </wp:positionV>
+                <wp:extent cx="1426845" cy="248285"/>
+                <wp:effectExtent l="0" t="0" r="0" b="0"/>
+                <wp:wrapNone/>
+                <wp:docPr id="5" name=""/>
+                <a:graphic xmlns:a="http://schemas.openxmlformats.org/drawingml/2006/main">
+                  <a:graphicData uri="http://schemas.microsoft.com/office/word/2010/wordprocessingShape">
+                    <wps:wsp>
+                      <wps:cNvSpPr/>
+                      <wps:spPr>
+                        <a:xfrm rot="1800000">
+                          <a:off x="0" y="0"/>
+                          <a:ext cx="1426320" cy="247680"/>
+                        </a:xfrm>
+                        <a:custGeom>
+                          <a:avLst/>
+                          <a:gdLst/>
+                          <a:ahLst/>
+                          <a:rect l="0" t="0" r="r" b="b"/>
+                          <a:pathLst>
+                            <a:path w="1947" h="1124">
+                              <a:moveTo>
+                                <a:pt x="0" y="0"/>
+                              </a:moveTo>
+                              <a:lnTo>
+                                <a:pt x="482" y="53"/>
+                              </a:lnTo>
+                              <a:lnTo>
+                                <a:pt x="402" y="191"/>
+                              </a:lnTo>
+                              <a:lnTo>
+                                <a:pt x="1579" y="870"/>
+                              </a:lnTo>
+                              <a:lnTo>
+                                <a:pt x="1659" y="732"/>
+                              </a:lnTo>
+                              <a:lnTo>
+                                <a:pt x="1946" y="1123"/>
+                              </a:lnTo>
+                              <a:lnTo>
+                                <a:pt x="1463" y="1070"/>
+                              </a:lnTo>
+                              <a:lnTo>
+                                <a:pt x="1544" y="931"/>
+                              </a:lnTo>
+                              <a:lnTo>
+                                <a:pt x="367" y="252"/>
+                              </a:lnTo>
+                              <a:lnTo>
+                                <a:pt x="287" y="391"/>
+                              </a:lnTo>
+                              <a:lnTo>
+                                <a:pt x="0" y="0"/>
+                              </a:lnTo>
+                            </a:path>
+                          </a:pathLst>
+                        </a:custGeom>
+                        <a:solidFill>
+                          <a:srgbClr val="000000"/>
+                        </a:solidFill>
+                        <a:ln>
+                          <a:solidFill>
+                            <a:srgbClr val="3465a4"/>
+                          </a:solidFill>
+                        </a:ln>
+                      </wps:spPr>
+                      <wps:style>
+                        <a:lnRef idx="0"/>
+                        <a:fillRef idx="0"/>
+                        <a:effectRef idx="0"/>
+                        <a:fontRef idx="minor"/>
+                      </wps:style>
+                      <wps:bodyPr/>
+                    </wps:wsp>
+                  </a:graphicData>
+                </a:graphic>
+              </wp:anchor>
+            </w:drawing>
+          </mc:Choice>
+          <mc:Fallback>
+            <w:pict>
+              <v:shape id="shape_0" fillcolor="black" stroked="t" style="position:absolute;margin-left:193.8pt;margin-top:176.45pt;width:112.25pt;height:19.45pt;rotation:30" type="shapetype_69">
+                <w10:wrap type="none"/>
+                <v:fill o:detectmouseclick="t" color2="white"/>
+                <v:stroke color="#3465a4" joinstyle="round" endcap="flat"/>
+              </v:shape>
+            </w:pict>
+          </mc:Fallback>
+        </mc:AlternateContent>
+        <mc:AlternateContent>
+          <mc:Choice Requires="wps">
+            <w:drawing>
+              <wp:anchor behindDoc="0" distT="0" distB="0" distL="0" distR="0" simplePos="0" locked="0" layoutInCell="1" allowOverlap="1" relativeHeight="7">
+                <wp:simplePos x="0" y="0"/>
+                <wp:positionH relativeFrom="column">
+                  <wp:posOffset>4256405</wp:posOffset>
+                </wp:positionH>
+                <wp:positionV relativeFrom="paragraph">
+                  <wp:posOffset>2689860</wp:posOffset>
+                </wp:positionV>
+                <wp:extent cx="962660" cy="305435"/>
+                <wp:effectExtent l="0" t="0" r="0" b="0"/>
+                <wp:wrapNone/>
+                <wp:docPr id="6" name=""/>
+                <a:graphic xmlns:a="http://schemas.openxmlformats.org/drawingml/2006/main">
+                  <a:graphicData uri="http://schemas.microsoft.com/office/word/2010/wordprocessingShape">
+                    <wps:wsp>
+                      <wps:cNvSpPr txBox="1"/>
+                      <wps:spPr>
+                        <a:xfrm>
+                          <a:off x="0" y="0"/>
+                          <a:ext cx="961920" cy="304920"/>
+                        </a:xfrm>
+                        <a:prstGeom prst="rect">
+                          <a:avLst/>
+                        </a:prstGeom>
+                        <a:noFill/>
+                        <a:ln>
+                          <a:noFill/>
+                        </a:ln>
+                      </wps:spPr>
+                      <wps:txbx>
+                        <w:txbxContent>
+                          <w:p>
+                            <w:pPr>
+                              <w:rPr/>
+                            </w:pPr>
+                            <w:r>
+                              <w:rPr>
+                                <w:sz w:val="28"/>
+                                <w:szCs w:val="24"/>
+                                <w:rFonts w:ascii="Sauce Code Powerline" w:hAnsi="Sauce Code Powerline"/>
+                              </w:rPr>
+                              <w:t>lcd.asm</w:t>
+                            </w:r>
+                          </w:p>
+                        </w:txbxContent>
+                      </wps:txbx>
+                      <wps:bodyPr wrap="square" lIns="0" rIns="0" tIns="0" bIns="0">
+                        <a:spAutoFit/>
+                      </wps:bodyPr>
+                    </wps:wsp>
+                  </a:graphicData>
+                </a:graphic>
+              </wp:anchor>
+            </w:drawing>
+          </mc:Choice>
+          <mc:Fallback>
+            <w:pict>
+              <v:shape id="shape_0" stroked="f" style="position:absolute;margin-left:335.15pt;margin-top:211.8pt;width:75.7pt;height:23.95pt" type="shapetype_202">
+                <v:textbox>
+                  <w:txbxContent>
+                    <w:p>
+                      <w:pPr>
+                        <w:rPr/>
+                      </w:pPr>
+                      <w:r>
+                        <w:rPr>
+                          <w:sz w:val="28"/>
+                          <w:szCs w:val="24"/>
+                          <w:rFonts w:ascii="Sauce Code Powerline" w:hAnsi="Sauce Code Powerline"/>
+                        </w:rPr>
+                        <w:t>lcd.asm</w:t>
+                      </w:r>
+                    </w:p>
+                  </w:txbxContent>
+                </v:textbox>
+                <w10:wrap type="square"/>
+                <v:fill o:detectmouseclick="t" on="false"/>
+                <v:stroke color="black" joinstyle="round" endcap="flat"/>
+              </v:shape>
+            </w:pict>
+          </mc:Fallback>
+        </mc:AlternateContent>
+        <mc:AlternateContent>
+          <mc:Choice Requires="wps">
+            <w:drawing>
+              <wp:anchor behindDoc="0" distT="0" distB="0" distL="0" distR="0" simplePos="0" locked="0" layoutInCell="1" allowOverlap="1" relativeHeight="8">
+                <wp:simplePos x="0" y="0"/>
+                <wp:positionH relativeFrom="column">
+                  <wp:posOffset>4180205</wp:posOffset>
+                </wp:positionH>
+                <wp:positionV relativeFrom="paragraph">
+                  <wp:posOffset>565785</wp:posOffset>
+                </wp:positionV>
+                <wp:extent cx="1257935" cy="305435"/>
+                <wp:effectExtent l="0" t="0" r="0" b="0"/>
+                <wp:wrapNone/>
+                <wp:docPr id="7" name=""/>
+                <a:graphic xmlns:a="http://schemas.openxmlformats.org/drawingml/2006/main">
+                  <a:graphicData uri="http://schemas.microsoft.com/office/word/2010/wordprocessingShape">
+                    <wps:wsp>
+                      <wps:cNvSpPr txBox="1"/>
+                      <wps:spPr>
+                        <a:xfrm>
+                          <a:off x="0" y="0"/>
+                          <a:ext cx="1257480" cy="304920"/>
+                        </a:xfrm>
+                        <a:prstGeom prst="rect">
+                          <a:avLst/>
+                        </a:prstGeom>
+                        <a:noFill/>
+                        <a:ln>
+                          <a:noFill/>
+                        </a:ln>
+                      </wps:spPr>
+                      <wps:txbx>
+                        <w:txbxContent>
+                          <w:p>
+                            <w:pPr>
+                              <w:rPr/>
+                            </w:pPr>
+                            <w:r>
+                              <w:rPr>
+                                <w:sz w:val="28"/>
+                                <w:szCs w:val="24"/>
+                                <w:rFonts w:ascii="Sauce Code Powerline" w:hAnsi="Sauce Code Powerline"/>
+                              </w:rPr>
+                              <w:t>macros.asm</w:t>
+                            </w:r>
+                          </w:p>
+                        </w:txbxContent>
+                      </wps:txbx>
+                      <wps:bodyPr wrap="square" lIns="0" rIns="0" tIns="0" bIns="0">
+                        <a:spAutoFit/>
+                      </wps:bodyPr>
+                    </wps:wsp>
+                  </a:graphicData>
+                </a:graphic>
+              </wp:anchor>
+            </w:drawing>
+          </mc:Choice>
+          <mc:Fallback>
+            <w:pict>
+              <v:shape id="shape_0" stroked="f" style="position:absolute;margin-left:329.15pt;margin-top:44.55pt;width:98.95pt;height:23.95pt" type="shapetype_202">
+                <v:textbox>
+                  <w:txbxContent>
+                    <w:p>
+                      <w:pPr>
+                        <w:rPr/>
+                      </w:pPr>
+                      <w:r>
+                        <w:rPr>
+                          <w:sz w:val="28"/>
+                          <w:szCs w:val="24"/>
+                          <w:rFonts w:ascii="Sauce Code Powerline" w:hAnsi="Sauce Code Powerline"/>
+                        </w:rPr>
+                        <w:t>macros.asm</w:t>
+                      </w:r>
+                    </w:p>
+                  </w:txbxContent>
+                </v:textbox>
+                <w10:wrap type="square"/>
+                <v:fill o:detectmouseclick="t" on="false"/>
+                <v:stroke color="black" joinstyle="round" endcap="flat"/>
+              </v:shape>
+            </w:pict>
+          </mc:Fallback>
+        </mc:AlternateContent>
+      </w:r>
+    </w:p>
+    <w:p>
+      <w:pPr>
+        <w:pStyle w:val="Normal"/>
+        <w:rPr>
+          <w:u w:val="none"/>
+        </w:rPr>
+      </w:pPr>
+      <w:r>
+        <w:rPr>
+          <w:rFonts w:ascii="Sauce Code Powerline" w:hAnsi="Sauce Code Powerline"/>
+          <w:b w:val="false"/>
+          <w:bCs w:val="false"/>
+          <w:sz w:val="24"/>
+          <w:u w:val="single"/>
+        </w:rPr>
+      </w:r>
+    </w:p>
+    <w:p>
+      <w:pPr>
+        <w:pStyle w:val="Normal"/>
+        <w:rPr>
+          <w:u w:val="none"/>
+        </w:rPr>
+      </w:pPr>
+      <w:r>
+        <w:rPr>
+          <w:rFonts w:ascii="Sauce Code Powerline" w:hAnsi="Sauce Code Powerline"/>
+          <w:b w:val="false"/>
+          <w:bCs w:val="false"/>
+          <w:sz w:val="24"/>
+          <w:u w:val="single"/>
+        </w:rPr>
+      </w:r>
+    </w:p>
+    <w:p>
+      <w:pPr>
+        <w:pStyle w:val="Normal"/>
+        <w:rPr>
+          <w:u w:val="none"/>
+        </w:rPr>
+      </w:pPr>
+      <w:r>
+        <w:rPr>
+          <w:rFonts w:ascii="Sauce Code Powerline" w:hAnsi="Sauce Code Powerline"/>
+          <w:b w:val="false"/>
+          <w:bCs w:val="false"/>
+          <w:sz w:val="24"/>
+          <w:u w:val="single"/>
+        </w:rPr>
+      </w:r>
+    </w:p>
+    <w:p>
+      <w:pPr>
+        <w:pStyle w:val="Normal"/>
+        <w:rPr>
+          <w:u w:val="none"/>
+        </w:rPr>
+      </w:pPr>
+      <w:r>
+        <w:rPr>
+          <w:rFonts w:ascii="Sauce Code Powerline" w:hAnsi="Sauce Code Powerline"/>
+          <w:b w:val="false"/>
+          <w:bCs w:val="false"/>
+          <w:sz w:val="24"/>
+          <w:u w:val="single"/>
+        </w:rPr>
+      </w:r>
+    </w:p>
+    <w:p>
+      <w:pPr>
+        <w:pStyle w:val="Normal"/>
+        <w:rPr>
+          <w:u w:val="none"/>
+        </w:rPr>
+      </w:pPr>
+      <w:r>
+        <w:rPr>
+          <w:rFonts w:ascii="Sauce Code Powerline" w:hAnsi="Sauce Code Powerline"/>
+          <w:b w:val="false"/>
+          <w:bCs w:val="false"/>
+          <w:sz w:val="24"/>
+          <w:u w:val="single"/>
+        </w:rPr>
+      </w:r>
+    </w:p>
+    <w:p>
+      <w:pPr>
+        <w:pStyle w:val="Normal"/>
+        <w:rPr>
+          <w:u w:val="none"/>
+        </w:rPr>
+      </w:pPr>
+      <w:r>
+        <w:rPr>
+          <w:rFonts w:ascii="Sauce Code Powerline" w:hAnsi="Sauce Code Powerline"/>
+          <w:b w:val="false"/>
+          <w:bCs w:val="false"/>
+          <w:sz w:val="24"/>
+          <w:u w:val="single"/>
+        </w:rPr>
+      </w:r>
+    </w:p>
+    <w:p>
+      <w:pPr>
+        <w:pStyle w:val="Normal"/>
+        <w:rPr>
+          <w:u w:val="none"/>
+        </w:rPr>
+      </w:pPr>
+      <w:r>
+        <w:rPr>
+          <w:rFonts w:ascii="Sauce Code Powerline" w:hAnsi="Sauce Code Powerline"/>
+          <w:b w:val="false"/>
+          <w:bCs w:val="false"/>
+          <w:sz w:val="24"/>
+          <w:u w:val="single"/>
+        </w:rPr>
+      </w:r>
+    </w:p>
+    <w:p>
+      <w:pPr>
+        <w:pStyle w:val="Normal"/>
+        <w:rPr>
+          <w:u w:val="none"/>
+        </w:rPr>
+      </w:pPr>
+      <w:r>
+        <w:rPr>
+          <w:rFonts w:ascii="Sauce Code Powerline" w:hAnsi="Sauce Code Powerline"/>
+          <w:b w:val="false"/>
+          <w:bCs w:val="false"/>
+          <w:sz w:val="24"/>
+          <w:u w:val="single"/>
+        </w:rPr>
+      </w:r>
+    </w:p>
+    <w:p>
+      <w:pPr>
+        <w:pStyle w:val="Normal"/>
+        <w:rPr>
+          <w:u w:val="none"/>
+        </w:rPr>
+      </w:pPr>
+      <w:r>
+        <w:rPr>
+          <w:rFonts w:ascii="Sauce Code Powerline" w:hAnsi="Sauce Code Powerline"/>
+          <w:b w:val="false"/>
+          <w:bCs w:val="false"/>
+          <w:sz w:val="24"/>
+          <w:u w:val="single"/>
+        </w:rPr>
+      </w:r>
+    </w:p>
+    <w:p>
+      <w:pPr>
+        <w:pStyle w:val="Normal"/>
+        <w:rPr>
+          <w:u w:val="none"/>
+        </w:rPr>
+      </w:pPr>
+      <w:r>
+        <w:rPr>
+          <w:rFonts w:ascii="Sauce Code Powerline" w:hAnsi="Sauce Code Powerline"/>
+          <w:b w:val="false"/>
+          <w:bCs w:val="false"/>
+          <w:sz w:val="24"/>
+          <w:u w:val="single"/>
+        </w:rPr>
+      </w:r>
+    </w:p>
+    <w:p>
+      <w:pPr>
+        <w:pStyle w:val="Normal"/>
+        <w:rPr>
+          <w:u w:val="none"/>
+        </w:rPr>
+      </w:pPr>
+      <w:r>
+        <w:rPr>
+          <w:rFonts w:ascii="Sauce Code Powerline" w:hAnsi="Sauce Code Powerline"/>
+          <w:b w:val="false"/>
+          <w:bCs w:val="false"/>
+          <w:sz w:val="24"/>
+          <w:u w:val="single"/>
+        </w:rPr>
+      </w:r>
+    </w:p>
+    <w:p>
+      <w:pPr>
+        <w:pStyle w:val="Normal"/>
+        <w:rPr>
+          <w:u w:val="none"/>
+        </w:rPr>
+      </w:pPr>
+      <w:r>
+        <w:rPr>
+          <w:rFonts w:ascii="Sauce Code Powerline" w:hAnsi="Sauce Code Powerline"/>
+          <w:b w:val="false"/>
+          <w:bCs w:val="false"/>
+          <w:sz w:val="24"/>
+          <w:u w:val="single"/>
+        </w:rPr>
+      </w:r>
+    </w:p>
+    <w:p>
+      <w:pPr>
+        <w:pStyle w:val="Normal"/>
+        <w:rPr>
+          <w:u w:val="none"/>
+        </w:rPr>
+      </w:pPr>
+      <w:r>
+        <w:rPr>
+          <w:rFonts w:ascii="Sauce Code Powerline" w:hAnsi="Sauce Code Powerline"/>
+          <w:b w:val="false"/>
+          <w:bCs w:val="false"/>
+          <w:sz w:val="24"/>
+          <w:u w:val="single"/>
+        </w:rPr>
+      </w:r>
+    </w:p>
+    <w:p>
+      <w:pPr>
+        <w:pStyle w:val="Normal"/>
+        <w:rPr>
+          <w:u w:val="none"/>
+        </w:rPr>
+      </w:pPr>
+      <w:r>
+        <w:rPr>
+          <w:rFonts w:ascii="Sauce Code Powerline" w:hAnsi="Sauce Code Powerline"/>
+          <w:b w:val="false"/>
+          <w:bCs w:val="false"/>
+          <w:sz w:val="24"/>
+          <w:u w:val="single"/>
+        </w:rPr>
+      </w:r>
+    </w:p>
+    <w:p>
+      <w:pPr>
+        <w:pStyle w:val="Normal"/>
+        <w:rPr>
+          <w:u w:val="none"/>
+        </w:rPr>
+      </w:pPr>
+      <w:r>
+        <w:rPr>
+          <w:rFonts w:ascii="Sauce Code Powerline" w:hAnsi="Sauce Code Powerline"/>
+          <w:b w:val="false"/>
+          <w:bCs w:val="false"/>
+          <w:sz w:val="24"/>
+          <w:u w:val="single"/>
+        </w:rPr>
+      </w:r>
+    </w:p>
+    <w:p>
+      <w:pPr>
+        <w:pStyle w:val="Normal"/>
+        <w:rPr>
+          <w:u w:val="none"/>
+        </w:rPr>
+      </w:pPr>
+      <w:r>
+        <w:rPr>
+          <w:rFonts w:ascii="Sauce Code Powerline" w:hAnsi="Sauce Code Powerline"/>
+          <w:b w:val="false"/>
+          <w:bCs w:val="false"/>
+          <w:sz w:val="24"/>
+          <w:u w:val="single"/>
+        </w:rPr>
+      </w:r>
+    </w:p>
+    <w:p>
+      <w:pPr>
+        <w:pStyle w:val="Normal"/>
+        <w:rPr>
+          <w:u w:val="none"/>
+        </w:rPr>
+      </w:pPr>
+      <w:r>
+        <w:rPr>
+          <w:rFonts w:ascii="Sauce Code Powerline" w:hAnsi="Sauce Code Powerline"/>
+          <w:b w:val="false"/>
+          <w:bCs w:val="false"/>
+          <w:sz w:val="24"/>
+          <w:u w:val="single"/>
+        </w:rPr>
+      </w:r>
+    </w:p>
+    <w:p>
+      <w:pPr>
+        <w:pStyle w:val="Normal"/>
+        <w:rPr>
+          <w:rFonts w:ascii="Sauce Code Powerline" w:hAnsi="Sauce Code Powerline"/>
+          <w:b/>
+          <w:b/>
+          <w:bCs/>
+          <w:sz w:val="28"/>
+          <w:u w:val="single"/>
+        </w:rPr>
+      </w:pPr>
+      <w:r>
+        <w:rPr>
+          <w:rFonts w:ascii="Sauce Code Powerline" w:hAnsi="Sauce Code Powerline"/>
+          <w:b/>
+          <w:bCs/>
+          <w:sz w:val="28"/>
+          <w:u w:val="none"/>
+        </w:rPr>
+        <w:t>Data Structures:</w:t>
+      </w:r>
+    </w:p>
+    <w:p>
+      <w:pPr>
+        <w:pStyle w:val="Normal"/>
+        <w:rPr>
+          <w:rFonts w:ascii="Sauce Code Powerline" w:hAnsi="Sauce Code Powerline"/>
+          <w:b w:val="false"/>
+          <w:b w:val="false"/>
+          <w:bCs w:val="false"/>
+          <w:sz w:val="24"/>
+          <w:u w:val="single"/>
+        </w:rPr>
+      </w:pPr>
+      <w:r>
+        <w:rPr>
+          <w:rFonts w:ascii="Sauce Code Powerline" w:hAnsi="Sauce Code Powerline"/>
+          <w:b w:val="false"/>
+          <w:bCs w:val="false"/>
+          <w:sz w:val="24"/>
+          <w:u w:val="none"/>
+        </w:rPr>
+        <w:t>These are the memory mapped data.</w:t>
+      </w:r>
+    </w:p>
+    <w:p>
+      <w:pPr>
+        <w:pStyle w:val="Normal"/>
+        <w:rPr>
+          <w:u w:val="none"/>
+        </w:rPr>
+      </w:pPr>
+      <w:r>
+        <w:rPr>
+          <w:rFonts w:ascii="Sauce Code Powerline" w:hAnsi="Sauce Code Powerline"/>
+          <w:b w:val="false"/>
+          <w:bCs w:val="false"/>
+          <w:sz w:val="24"/>
+          <w:u w:val="single"/>
+        </w:rPr>
+      </w:r>
+    </w:p>
+    <w:tbl>
+      <w:tblPr>
+        <w:tblW w:w="9972" w:type="dxa"/>
+        <w:jc w:val="left"/>
+        <w:tblInd w:w="55" w:type="dxa"/>
+        <w:tblBorders>
+          <w:top w:val="single" w:sz="2" w:space="0" w:color="000000"/>
+          <w:left w:val="single" w:sz="2" w:space="0" w:color="000000"/>
+          <w:bottom w:val="single" w:sz="2" w:space="0" w:color="000000"/>
+          <w:insideH w:val="single" w:sz="2" w:space="0" w:color="000000"/>
+        </w:tblBorders>
+        <w:tblCellMar>
+          <w:top w:w="55" w:type="dxa"/>
+          <w:left w:w="54" w:type="dxa"/>
+          <w:bottom w:w="55" w:type="dxa"/>
+          <w:right w:w="55" w:type="dxa"/>
+        </w:tblCellMar>
+      </w:tblPr>
+      <w:tblGrid>
+        <w:gridCol w:w="3324"/>
+        <w:gridCol w:w="3324"/>
+        <w:gridCol w:w="3324"/>
+      </w:tblGrid>
+      <w:tr>
+        <w:trPr/>
+        <w:tc>
+          <w:tcPr>
+            <w:tcW w:w="3324" w:type="dxa"/>
+            <w:tcBorders>
+              <w:top w:val="single" w:sz="2" w:space="0" w:color="000000"/>
+              <w:left w:val="single" w:sz="2" w:space="0" w:color="000000"/>
+              <w:bottom w:val="single" w:sz="2" w:space="0" w:color="000000"/>
+              <w:insideH w:val="single" w:sz="2" w:space="0" w:color="000000"/>
+            </w:tcBorders>
+            <w:shd w:fill="auto" w:val="clear"/>
+            <w:tcMar>
+              <w:left w:w="54" w:type="dxa"/>
+            </w:tcMar>
+            <w:vAlign w:val="center"/>
+          </w:tcPr>
+          <w:p>
+            <w:pPr>
+              <w:pStyle w:val="TableContents"/>
+              <w:jc w:val="center"/>
+              <w:rPr>
+                <w:rFonts w:ascii="Sauce Code Powerline" w:hAnsi="Sauce Code Powerline"/>
+                <w:sz w:val="24"/>
+                <w:u w:val="single"/>
+              </w:rPr>
+            </w:pPr>
+            <w:r>
+              <w:rPr>
+                <w:rFonts w:ascii="Sauce Code Powerline" w:hAnsi="Sauce Code Powerline"/>
+                <w:sz w:val="24"/>
+                <w:u w:val="single"/>
+              </w:rPr>
+              <w:t>Label</w:t>
+            </w:r>
+          </w:p>
+        </w:tc>
+        <w:tc>
+          <w:tcPr>
+            <w:tcW w:w="3324" w:type="dxa"/>
+            <w:tcBorders>
+              <w:top w:val="single" w:sz="2" w:space="0" w:color="000000"/>
+              <w:left w:val="single" w:sz="2" w:space="0" w:color="000000"/>
+              <w:bottom w:val="single" w:sz="2" w:space="0" w:color="000000"/>
+              <w:insideH w:val="single" w:sz="2" w:space="0" w:color="000000"/>
+            </w:tcBorders>
+            <w:shd w:fill="auto" w:val="clear"/>
+            <w:tcMar>
+              <w:left w:w="54" w:type="dxa"/>
+            </w:tcMar>
+            <w:vAlign w:val="center"/>
+          </w:tcPr>
+          <w:p>
+            <w:pPr>
+              <w:pStyle w:val="TableContents"/>
+              <w:jc w:val="center"/>
+              <w:rPr>
+                <w:rFonts w:ascii="Sauce Code Powerline" w:hAnsi="Sauce Code Powerline"/>
+                <w:sz w:val="24"/>
+                <w:u w:val="single"/>
+              </w:rPr>
+            </w:pPr>
+            <w:r>
+              <w:rPr>
+                <w:rFonts w:ascii="Sauce Code Powerline" w:hAnsi="Sauce Code Powerline"/>
+                <w:sz w:val="24"/>
+                <w:u w:val="single"/>
+              </w:rPr>
+              <w:t>Size (.byte)</w:t>
+            </w:r>
+          </w:p>
+        </w:tc>
+        <w:tc>
+          <w:tcPr>
+            <w:tcW w:w="3324" w:type="dxa"/>
+            <w:tcBorders>
+              <w:top w:val="single" w:sz="2" w:space="0" w:color="000000"/>
+              <w:left w:val="single" w:sz="2" w:space="0" w:color="000000"/>
+              <w:bottom w:val="single" w:sz="2" w:space="0" w:color="000000"/>
+              <w:right w:val="single" w:sz="2" w:space="0" w:color="000000"/>
+              <w:insideH w:val="single" w:sz="2" w:space="0" w:color="000000"/>
+              <w:insideV w:val="single" w:sz="2" w:space="0" w:color="000000"/>
+            </w:tcBorders>
+            <w:shd w:fill="auto" w:val="clear"/>
+            <w:tcMar>
+              <w:left w:w="54" w:type="dxa"/>
+            </w:tcMar>
+            <w:vAlign w:val="center"/>
+          </w:tcPr>
+          <w:p>
+            <w:pPr>
+              <w:pStyle w:val="TableContents"/>
+              <w:jc w:val="center"/>
+              <w:rPr>
+                <w:rFonts w:ascii="Sauce Code Powerline" w:hAnsi="Sauce Code Powerline"/>
+                <w:sz w:val="24"/>
+                <w:u w:val="single"/>
+              </w:rPr>
+            </w:pPr>
+            <w:r>
+              <w:rPr>
+                <w:rFonts w:ascii="Sauce Code Powerline" w:hAnsi="Sauce Code Powerline"/>
+                <w:sz w:val="24"/>
+                <w:u w:val="single"/>
+              </w:rPr>
+              <w:t>Comment</w:t>
+            </w:r>
+          </w:p>
+        </w:tc>
+      </w:tr>
+      <w:tr>
+        <w:trPr/>
+        <w:tc>
+          <w:tcPr>
+            <w:tcW w:w="3324" w:type="dxa"/>
+            <w:tcBorders>
+              <w:left w:val="single" w:sz="2" w:space="0" w:color="000000"/>
+              <w:bottom w:val="single" w:sz="2" w:space="0" w:color="000000"/>
+              <w:insideH w:val="single" w:sz="2" w:space="0" w:color="000000"/>
+            </w:tcBorders>
+            <w:shd w:fill="auto" w:val="clear"/>
+            <w:tcMar>
+              <w:left w:w="54" w:type="dxa"/>
+            </w:tcMar>
+          </w:tcPr>
+          <w:p>
+            <w:pPr>
+              <w:pStyle w:val="TableContents"/>
+              <w:rPr>
+                <w:rFonts w:ascii="Sauce Code Powerline" w:hAnsi="Sauce Code Powerline"/>
+                <w:sz w:val="24"/>
+                <w:szCs w:val="24"/>
+              </w:rPr>
+            </w:pPr>
+            <w:r>
+              <w:rPr>
+                <w:rFonts w:ascii="Sauce Code Powerline" w:hAnsi="Sauce Code Powerline"/>
+                <w:sz w:val="24"/>
+                <w:szCs w:val="24"/>
+              </w:rPr>
+              <w:t>TempCounter</w:t>
+            </w:r>
+          </w:p>
+        </w:tc>
+        <w:tc>
+          <w:tcPr>
+            <w:tcW w:w="3324" w:type="dxa"/>
+            <w:tcBorders>
+              <w:left w:val="single" w:sz="2" w:space="0" w:color="000000"/>
+              <w:bottom w:val="single" w:sz="2" w:space="0" w:color="000000"/>
+              <w:insideH w:val="single" w:sz="2" w:space="0" w:color="000000"/>
+            </w:tcBorders>
+            <w:shd w:fill="auto" w:val="clear"/>
+            <w:tcMar>
+              <w:left w:w="54" w:type="dxa"/>
+            </w:tcMar>
+          </w:tcPr>
+          <w:p>
+            <w:pPr>
+              <w:pStyle w:val="TableContents"/>
+              <w:jc w:val="center"/>
+              <w:rPr>
+                <w:rFonts w:ascii="Sauce Code Powerline" w:hAnsi="Sauce Code Powerline"/>
+                <w:sz w:val="24"/>
+                <w:szCs w:val="24"/>
+              </w:rPr>
+            </w:pPr>
+            <w:r>
+              <w:rPr>
+                <w:rFonts w:ascii="Sauce Code Powerline" w:hAnsi="Sauce Code Powerline"/>
+                <w:sz w:val="24"/>
+                <w:szCs w:val="24"/>
+              </w:rPr>
+              <w:t>2</w:t>
+            </w:r>
+          </w:p>
+        </w:tc>
+        <w:tc>
+          <w:tcPr>
+            <w:tcW w:w="3324" w:type="dxa"/>
+            <w:tcBorders>
+              <w:left w:val="single" w:sz="2" w:space="0" w:color="000000"/>
+              <w:bottom w:val="single" w:sz="2" w:space="0" w:color="000000"/>
+              <w:right w:val="single" w:sz="2" w:space="0" w:color="000000"/>
+              <w:insideH w:val="single" w:sz="2" w:space="0" w:color="000000"/>
+              <w:insideV w:val="single" w:sz="2" w:space="0" w:color="000000"/>
+            </w:tcBorders>
+            <w:shd w:fill="auto" w:val="clear"/>
+            <w:tcMar>
+              <w:left w:w="54" w:type="dxa"/>
+            </w:tcMar>
+          </w:tcPr>
+          <w:p>
+            <w:pPr>
+              <w:pStyle w:val="TableContents"/>
+              <w:rPr>
+                <w:rFonts w:ascii="Sauce Code Powerline" w:hAnsi="Sauce Code Powerline"/>
+                <w:sz w:val="24"/>
+                <w:szCs w:val="24"/>
+              </w:rPr>
+            </w:pPr>
+            <w:r>
+              <w:rPr>
+                <w:rFonts w:ascii="Sauce Code Powerline" w:hAnsi="Sauce Code Powerline"/>
+                <w:sz w:val="24"/>
+                <w:szCs w:val="24"/>
+              </w:rPr>
+              <w:t>Temporary Counter for Timer0</w:t>
+            </w:r>
+          </w:p>
+        </w:tc>
+      </w:tr>
+      <w:tr>
+        <w:trPr/>
+        <w:tc>
+          <w:tcPr>
+            <w:tcW w:w="3324" w:type="dxa"/>
+            <w:tcBorders>
+              <w:left w:val="single" w:sz="2" w:space="0" w:color="000000"/>
+              <w:bottom w:val="single" w:sz="2" w:space="0" w:color="000000"/>
+              <w:insideH w:val="single" w:sz="2" w:space="0" w:color="000000"/>
+            </w:tcBorders>
+            <w:shd w:fill="auto" w:val="clear"/>
+            <w:tcMar>
+              <w:left w:w="54" w:type="dxa"/>
+            </w:tcMar>
+          </w:tcPr>
+          <w:p>
+            <w:pPr>
+              <w:pStyle w:val="TableContents"/>
+              <w:rPr>
+                <w:rFonts w:ascii="Sauce Code Powerline" w:hAnsi="Sauce Code Powerline"/>
+                <w:sz w:val="24"/>
+                <w:szCs w:val="24"/>
+              </w:rPr>
+            </w:pPr>
+            <w:r>
+              <w:rPr>
+                <w:rFonts w:ascii="Sauce Code Powerline" w:hAnsi="Sauce Code Powerline"/>
+                <w:sz w:val="24"/>
+                <w:szCs w:val="24"/>
+              </w:rPr>
+              <w:t>SecondCounter</w:t>
+            </w:r>
+          </w:p>
+        </w:tc>
+        <w:tc>
+          <w:tcPr>
+            <w:tcW w:w="3324" w:type="dxa"/>
+            <w:tcBorders>
+              <w:left w:val="single" w:sz="2" w:space="0" w:color="000000"/>
+              <w:bottom w:val="single" w:sz="2" w:space="0" w:color="000000"/>
+              <w:insideH w:val="single" w:sz="2" w:space="0" w:color="000000"/>
+            </w:tcBorders>
+            <w:shd w:fill="auto" w:val="clear"/>
+            <w:tcMar>
+              <w:left w:w="54" w:type="dxa"/>
+            </w:tcMar>
+          </w:tcPr>
+          <w:p>
+            <w:pPr>
+              <w:pStyle w:val="TableContents"/>
+              <w:jc w:val="center"/>
+              <w:rPr>
+                <w:rFonts w:ascii="Sauce Code Powerline" w:hAnsi="Sauce Code Powerline"/>
+                <w:sz w:val="24"/>
+                <w:szCs w:val="24"/>
+              </w:rPr>
+            </w:pPr>
+            <w:r>
+              <w:rPr>
+                <w:rFonts w:ascii="Sauce Code Powerline" w:hAnsi="Sauce Code Powerline"/>
+                <w:sz w:val="24"/>
+                <w:szCs w:val="24"/>
+              </w:rPr>
+              <w:t>2</w:t>
+            </w:r>
+          </w:p>
+        </w:tc>
+        <w:tc>
+          <w:tcPr>
+            <w:tcW w:w="3324" w:type="dxa"/>
+            <w:tcBorders>
+              <w:left w:val="single" w:sz="2" w:space="0" w:color="000000"/>
+              <w:bottom w:val="single" w:sz="2" w:space="0" w:color="000000"/>
+              <w:right w:val="single" w:sz="2" w:space="0" w:color="000000"/>
+              <w:insideH w:val="single" w:sz="2" w:space="0" w:color="000000"/>
+              <w:insideV w:val="single" w:sz="2" w:space="0" w:color="000000"/>
+            </w:tcBorders>
+            <w:shd w:fill="auto" w:val="clear"/>
+            <w:tcMar>
+              <w:left w:w="54" w:type="dxa"/>
+            </w:tcMar>
+          </w:tcPr>
+          <w:p>
+            <w:pPr>
+              <w:pStyle w:val="TableContents"/>
+              <w:rPr>
+                <w:rFonts w:ascii="Sauce Code Powerline" w:hAnsi="Sauce Code Powerline"/>
+                <w:sz w:val="24"/>
+                <w:szCs w:val="24"/>
+              </w:rPr>
+            </w:pPr>
+            <w:r>
+              <w:rPr>
+                <w:rFonts w:ascii="Sauce Code Powerline" w:hAnsi="Sauce Code Powerline"/>
+                <w:sz w:val="24"/>
+                <w:szCs w:val="24"/>
+              </w:rPr>
+              <w:t>Used to count seconds (when TempCounter reaches 7812)</w:t>
+            </w:r>
+          </w:p>
+        </w:tc>
+      </w:tr>
+      <w:tr>
+        <w:trPr/>
+        <w:tc>
+          <w:tcPr>
+            <w:tcW w:w="3324" w:type="dxa"/>
+            <w:tcBorders>
+              <w:left w:val="single" w:sz="2" w:space="0" w:color="000000"/>
+              <w:bottom w:val="single" w:sz="2" w:space="0" w:color="000000"/>
+              <w:insideH w:val="single" w:sz="2" w:space="0" w:color="000000"/>
+            </w:tcBorders>
+            <w:shd w:fill="auto" w:val="clear"/>
+            <w:tcMar>
+              <w:left w:w="54" w:type="dxa"/>
+            </w:tcMar>
+          </w:tcPr>
+          <w:p>
+            <w:pPr>
+              <w:pStyle w:val="TableContents"/>
+              <w:rPr>
+                <w:rFonts w:ascii="Sauce Code Powerline" w:hAnsi="Sauce Code Powerline"/>
+                <w:sz w:val="24"/>
+                <w:szCs w:val="24"/>
+              </w:rPr>
+            </w:pPr>
+            <w:r>
+              <w:rPr>
+                <w:rFonts w:ascii="Sauce Code Powerline" w:hAnsi="Sauce Code Powerline"/>
+                <w:sz w:val="24"/>
+                <w:szCs w:val="24"/>
+              </w:rPr>
+              <w:t>DebounceCounter</w:t>
+            </w:r>
+          </w:p>
+        </w:tc>
+        <w:tc>
+          <w:tcPr>
+            <w:tcW w:w="3324" w:type="dxa"/>
+            <w:tcBorders>
+              <w:left w:val="single" w:sz="2" w:space="0" w:color="000000"/>
+              <w:bottom w:val="single" w:sz="2" w:space="0" w:color="000000"/>
+              <w:insideH w:val="single" w:sz="2" w:space="0" w:color="000000"/>
+            </w:tcBorders>
+            <w:shd w:fill="auto" w:val="clear"/>
+            <w:tcMar>
+              <w:left w:w="54" w:type="dxa"/>
+            </w:tcMar>
+          </w:tcPr>
+          <w:p>
+            <w:pPr>
+              <w:pStyle w:val="TableContents"/>
+              <w:jc w:val="center"/>
+              <w:rPr>
+                <w:rFonts w:ascii="Sauce Code Powerline" w:hAnsi="Sauce Code Powerline"/>
+                <w:sz w:val="24"/>
+                <w:szCs w:val="24"/>
+              </w:rPr>
+            </w:pPr>
+            <w:r>
+              <w:rPr>
+                <w:rFonts w:ascii="Sauce Code Powerline" w:hAnsi="Sauce Code Powerline"/>
+                <w:sz w:val="24"/>
+                <w:szCs w:val="24"/>
+              </w:rPr>
+              <w:t>2</w:t>
+            </w:r>
+          </w:p>
+        </w:tc>
+        <w:tc>
+          <w:tcPr>
+            <w:tcW w:w="3324" w:type="dxa"/>
+            <w:tcBorders>
+              <w:left w:val="single" w:sz="2" w:space="0" w:color="000000"/>
+              <w:bottom w:val="single" w:sz="2" w:space="0" w:color="000000"/>
+              <w:right w:val="single" w:sz="2" w:space="0" w:color="000000"/>
+              <w:insideH w:val="single" w:sz="2" w:space="0" w:color="000000"/>
+              <w:insideV w:val="single" w:sz="2" w:space="0" w:color="000000"/>
+            </w:tcBorders>
+            <w:shd w:fill="auto" w:val="clear"/>
+            <w:tcMar>
+              <w:left w:w="54" w:type="dxa"/>
+            </w:tcMar>
+          </w:tcPr>
+          <w:p>
+            <w:pPr>
+              <w:pStyle w:val="TableContents"/>
+              <w:rPr>
+                <w:rFonts w:ascii="Sauce Code Powerline" w:hAnsi="Sauce Code Powerline"/>
+                <w:sz w:val="24"/>
+                <w:szCs w:val="24"/>
+              </w:rPr>
+            </w:pPr>
+            <w:r>
+              <w:rPr>
+                <w:rFonts w:ascii="Sauce Code Powerline" w:hAnsi="Sauce Code Powerline"/>
+                <w:sz w:val="24"/>
+                <w:szCs w:val="24"/>
+              </w:rPr>
+              <w:t>Debouncing. Debounces for approx. ½ second</w:t>
+            </w:r>
+          </w:p>
+        </w:tc>
+      </w:tr>
+      <w:tr>
+        <w:trPr/>
+        <w:tc>
+          <w:tcPr>
+            <w:tcW w:w="3324" w:type="dxa"/>
+            <w:tcBorders>
+              <w:left w:val="single" w:sz="2" w:space="0" w:color="000000"/>
+              <w:bottom w:val="single" w:sz="2" w:space="0" w:color="000000"/>
+              <w:insideH w:val="single" w:sz="2" w:space="0" w:color="000000"/>
+            </w:tcBorders>
+            <w:shd w:fill="auto" w:val="clear"/>
+            <w:tcMar>
+              <w:left w:w="54" w:type="dxa"/>
+            </w:tcMar>
+          </w:tcPr>
+          <w:p>
+            <w:pPr>
+              <w:pStyle w:val="TableContents"/>
+              <w:rPr>
+                <w:rFonts w:ascii="Sauce Code Powerline" w:hAnsi="Sauce Code Powerline"/>
+                <w:sz w:val="24"/>
+                <w:szCs w:val="24"/>
+              </w:rPr>
+            </w:pPr>
+            <w:r>
+              <w:rPr>
+                <w:rFonts w:ascii="Sauce Code Powerline" w:hAnsi="Sauce Code Powerline"/>
+                <w:sz w:val="24"/>
+                <w:szCs w:val="24"/>
+              </w:rPr>
+              <w:t>LightCounter</w:t>
+            </w:r>
+          </w:p>
+        </w:tc>
+        <w:tc>
+          <w:tcPr>
+            <w:tcW w:w="3324" w:type="dxa"/>
+            <w:tcBorders>
+              <w:left w:val="single" w:sz="2" w:space="0" w:color="000000"/>
+              <w:bottom w:val="single" w:sz="2" w:space="0" w:color="000000"/>
+              <w:insideH w:val="single" w:sz="2" w:space="0" w:color="000000"/>
+            </w:tcBorders>
+            <w:shd w:fill="auto" w:val="clear"/>
+            <w:tcMar>
+              <w:left w:w="54" w:type="dxa"/>
+            </w:tcMar>
+          </w:tcPr>
+          <w:p>
+            <w:pPr>
+              <w:pStyle w:val="TableContents"/>
+              <w:jc w:val="center"/>
+              <w:rPr>
+                <w:rFonts w:ascii="Sauce Code Powerline" w:hAnsi="Sauce Code Powerline"/>
+                <w:sz w:val="24"/>
+                <w:szCs w:val="24"/>
+              </w:rPr>
+            </w:pPr>
+            <w:r>
+              <w:rPr>
+                <w:rFonts w:ascii="Sauce Code Powerline" w:hAnsi="Sauce Code Powerline"/>
+                <w:sz w:val="24"/>
+                <w:szCs w:val="24"/>
+              </w:rPr>
+              <w:t>2</w:t>
+            </w:r>
+          </w:p>
+        </w:tc>
+        <w:tc>
+          <w:tcPr>
+            <w:tcW w:w="3324" w:type="dxa"/>
+            <w:tcBorders>
+              <w:left w:val="single" w:sz="2" w:space="0" w:color="000000"/>
+              <w:bottom w:val="single" w:sz="2" w:space="0" w:color="000000"/>
+              <w:right w:val="single" w:sz="2" w:space="0" w:color="000000"/>
+              <w:insideH w:val="single" w:sz="2" w:space="0" w:color="000000"/>
+              <w:insideV w:val="single" w:sz="2" w:space="0" w:color="000000"/>
+            </w:tcBorders>
+            <w:shd w:fill="auto" w:val="clear"/>
+            <w:tcMar>
+              <w:left w:w="54" w:type="dxa"/>
+            </w:tcMar>
+          </w:tcPr>
+          <w:p>
+            <w:pPr>
+              <w:pStyle w:val="TableContents"/>
+              <w:rPr>
+                <w:rFonts w:ascii="Sauce Code Powerline" w:hAnsi="Sauce Code Powerline"/>
+                <w:sz w:val="24"/>
+                <w:szCs w:val="24"/>
+              </w:rPr>
+            </w:pPr>
+            <w:r>
+              <w:rPr>
+                <w:rFonts w:ascii="Sauce Code Powerline" w:hAnsi="Sauce Code Powerline"/>
+                <w:sz w:val="24"/>
+                <w:szCs w:val="24"/>
+              </w:rPr>
+              <w:t>Counts time for strobe light flashes to determine when to turn strobe on/off</w:t>
+            </w:r>
+          </w:p>
+        </w:tc>
+      </w:tr>
+      <w:tr>
+        <w:trPr/>
+        <w:tc>
+          <w:tcPr>
+            <w:tcW w:w="3324" w:type="dxa"/>
+            <w:tcBorders>
+              <w:left w:val="single" w:sz="2" w:space="0" w:color="000000"/>
+              <w:bottom w:val="single" w:sz="2" w:space="0" w:color="000000"/>
+              <w:insideH w:val="single" w:sz="2" w:space="0" w:color="000000"/>
+            </w:tcBorders>
+            <w:shd w:fill="auto" w:val="clear"/>
+            <w:tcMar>
+              <w:left w:w="54" w:type="dxa"/>
+            </w:tcMar>
+          </w:tcPr>
+          <w:p>
+            <w:pPr>
+              <w:pStyle w:val="TableContents"/>
+              <w:rPr>
+                <w:rFonts w:ascii="Sauce Code Powerline" w:hAnsi="Sauce Code Powerline"/>
+                <w:sz w:val="24"/>
+                <w:szCs w:val="24"/>
+              </w:rPr>
+            </w:pPr>
+            <w:r>
+              <w:rPr>
+                <w:rFonts w:ascii="Sauce Code Powerline" w:hAnsi="Sauce Code Powerline"/>
+                <w:sz w:val="24"/>
+                <w:szCs w:val="24"/>
+              </w:rPr>
+              <w:t>FloorNumber</w:t>
+            </w:r>
+          </w:p>
+        </w:tc>
+        <w:tc>
+          <w:tcPr>
+            <w:tcW w:w="3324" w:type="dxa"/>
+            <w:tcBorders>
+              <w:left w:val="single" w:sz="2" w:space="0" w:color="000000"/>
+              <w:bottom w:val="single" w:sz="2" w:space="0" w:color="000000"/>
+              <w:insideH w:val="single" w:sz="2" w:space="0" w:color="000000"/>
+            </w:tcBorders>
+            <w:shd w:fill="auto" w:val="clear"/>
+            <w:tcMar>
+              <w:left w:w="54" w:type="dxa"/>
+            </w:tcMar>
+          </w:tcPr>
+          <w:p>
+            <w:pPr>
+              <w:pStyle w:val="TableContents"/>
+              <w:jc w:val="center"/>
+              <w:rPr>
+                <w:rFonts w:ascii="Sauce Code Powerline" w:hAnsi="Sauce Code Powerline"/>
+                <w:sz w:val="24"/>
+                <w:szCs w:val="24"/>
+              </w:rPr>
+            </w:pPr>
+            <w:r>
+              <w:rPr>
+                <w:rFonts w:ascii="Sauce Code Powerline" w:hAnsi="Sauce Code Powerline"/>
+                <w:sz w:val="24"/>
+                <w:szCs w:val="24"/>
+              </w:rPr>
+              <w:t>1</w:t>
+            </w:r>
+          </w:p>
+        </w:tc>
+        <w:tc>
+          <w:tcPr>
+            <w:tcW w:w="3324" w:type="dxa"/>
+            <w:tcBorders>
+              <w:left w:val="single" w:sz="2" w:space="0" w:color="000000"/>
+              <w:bottom w:val="single" w:sz="2" w:space="0" w:color="000000"/>
+              <w:right w:val="single" w:sz="2" w:space="0" w:color="000000"/>
+              <w:insideH w:val="single" w:sz="2" w:space="0" w:color="000000"/>
+              <w:insideV w:val="single" w:sz="2" w:space="0" w:color="000000"/>
+            </w:tcBorders>
+            <w:shd w:fill="auto" w:val="clear"/>
+            <w:tcMar>
+              <w:left w:w="54" w:type="dxa"/>
+            </w:tcMar>
+          </w:tcPr>
+          <w:p>
+            <w:pPr>
+              <w:pStyle w:val="TableContents"/>
+              <w:rPr>
+                <w:rFonts w:ascii="Sauce Code Powerline" w:hAnsi="Sauce Code Powerline"/>
+                <w:sz w:val="24"/>
+                <w:szCs w:val="24"/>
+              </w:rPr>
+            </w:pPr>
+            <w:r>
+              <w:rPr>
+                <w:rFonts w:ascii="Sauce Code Powerline" w:hAnsi="Sauce Code Powerline"/>
+                <w:sz w:val="24"/>
+                <w:szCs w:val="24"/>
+              </w:rPr>
+              <w:t>Holds the current floor number</w:t>
+            </w:r>
+          </w:p>
+        </w:tc>
+      </w:tr>
+      <w:tr>
+        <w:trPr/>
+        <w:tc>
+          <w:tcPr>
+            <w:tcW w:w="3324" w:type="dxa"/>
+            <w:tcBorders>
+              <w:left w:val="single" w:sz="2" w:space="0" w:color="000000"/>
+              <w:bottom w:val="single" w:sz="2" w:space="0" w:color="000000"/>
+              <w:insideH w:val="single" w:sz="2" w:space="0" w:color="000000"/>
+            </w:tcBorders>
+            <w:shd w:fill="auto" w:val="clear"/>
+            <w:tcMar>
+              <w:left w:w="54" w:type="dxa"/>
+            </w:tcMar>
+          </w:tcPr>
+          <w:p>
+            <w:pPr>
+              <w:pStyle w:val="TableContents"/>
+              <w:rPr>
+                <w:rFonts w:ascii="Sauce Code Powerline" w:hAnsi="Sauce Code Powerline"/>
+                <w:sz w:val="24"/>
+                <w:szCs w:val="24"/>
+              </w:rPr>
+            </w:pPr>
+            <w:r>
+              <w:rPr>
+                <w:rFonts w:ascii="Sauce Code Powerline" w:hAnsi="Sauce Code Powerline"/>
+                <w:sz w:val="24"/>
+                <w:szCs w:val="24"/>
+              </w:rPr>
+              <w:t>FloorBits</w:t>
+            </w:r>
+          </w:p>
+        </w:tc>
+        <w:tc>
+          <w:tcPr>
+            <w:tcW w:w="3324" w:type="dxa"/>
+            <w:tcBorders>
+              <w:left w:val="single" w:sz="2" w:space="0" w:color="000000"/>
+              <w:bottom w:val="single" w:sz="2" w:space="0" w:color="000000"/>
+              <w:insideH w:val="single" w:sz="2" w:space="0" w:color="000000"/>
+            </w:tcBorders>
+            <w:shd w:fill="auto" w:val="clear"/>
+            <w:tcMar>
+              <w:left w:w="54" w:type="dxa"/>
+            </w:tcMar>
+          </w:tcPr>
+          <w:p>
+            <w:pPr>
+              <w:pStyle w:val="TableContents"/>
+              <w:jc w:val="center"/>
+              <w:rPr>
+                <w:rFonts w:ascii="Sauce Code Powerline" w:hAnsi="Sauce Code Powerline"/>
+                <w:sz w:val="24"/>
+                <w:szCs w:val="24"/>
+              </w:rPr>
+            </w:pPr>
+            <w:r>
+              <w:rPr>
+                <w:rFonts w:ascii="Sauce Code Powerline" w:hAnsi="Sauce Code Powerline"/>
+                <w:sz w:val="24"/>
+                <w:szCs w:val="24"/>
+              </w:rPr>
+              <w:t>2</w:t>
+            </w:r>
+          </w:p>
+        </w:tc>
+        <w:tc>
+          <w:tcPr>
+            <w:tcW w:w="3324" w:type="dxa"/>
+            <w:tcBorders>
+              <w:left w:val="single" w:sz="2" w:space="0" w:color="000000"/>
+              <w:bottom w:val="single" w:sz="2" w:space="0" w:color="000000"/>
+              <w:right w:val="single" w:sz="2" w:space="0" w:color="000000"/>
+              <w:insideH w:val="single" w:sz="2" w:space="0" w:color="000000"/>
+              <w:insideV w:val="single" w:sz="2" w:space="0" w:color="000000"/>
+            </w:tcBorders>
+            <w:shd w:fill="auto" w:val="clear"/>
+            <w:tcMar>
+              <w:left w:w="54" w:type="dxa"/>
+            </w:tcMar>
+          </w:tcPr>
+          <w:p>
+            <w:pPr>
+              <w:pStyle w:val="TableContents"/>
+              <w:rPr>
+                <w:rFonts w:ascii="Sauce Code Powerline" w:hAnsi="Sauce Code Powerline"/>
+                <w:sz w:val="24"/>
+                <w:szCs w:val="24"/>
+              </w:rPr>
+            </w:pPr>
+            <w:r>
+              <w:rPr>
+                <w:rFonts w:ascii="Sauce Code Powerline" w:hAnsi="Sauce Code Powerline"/>
+                <w:sz w:val="24"/>
+                <w:szCs w:val="24"/>
+              </w:rPr>
+              <w:t>Holds the current floor number represented as a bit</w:t>
+            </w:r>
+          </w:p>
+        </w:tc>
+      </w:tr>
+      <w:tr>
+        <w:trPr/>
+        <w:tc>
+          <w:tcPr>
+            <w:tcW w:w="3324" w:type="dxa"/>
+            <w:tcBorders>
+              <w:left w:val="single" w:sz="2" w:space="0" w:color="000000"/>
+              <w:bottom w:val="single" w:sz="2" w:space="0" w:color="000000"/>
+              <w:insideH w:val="single" w:sz="2" w:space="0" w:color="000000"/>
+            </w:tcBorders>
+            <w:shd w:fill="auto" w:val="clear"/>
+            <w:tcMar>
+              <w:left w:w="54" w:type="dxa"/>
+            </w:tcMar>
+          </w:tcPr>
+          <w:p>
+            <w:pPr>
+              <w:pStyle w:val="TableContents"/>
+              <w:rPr>
+                <w:rFonts w:ascii="Sauce Code Powerline" w:hAnsi="Sauce Code Powerline"/>
+                <w:sz w:val="24"/>
+                <w:szCs w:val="24"/>
+              </w:rPr>
+            </w:pPr>
+            <w:r>
+              <w:rPr>
+                <w:rFonts w:ascii="Sauce Code Powerline" w:hAnsi="Sauce Code Powerline"/>
+                <w:sz w:val="24"/>
+                <w:szCs w:val="24"/>
+              </w:rPr>
+              <w:t>FloorQueue</w:t>
+            </w:r>
+          </w:p>
+        </w:tc>
+        <w:tc>
+          <w:tcPr>
+            <w:tcW w:w="3324" w:type="dxa"/>
+            <w:tcBorders>
+              <w:left w:val="single" w:sz="2" w:space="0" w:color="000000"/>
+              <w:bottom w:val="single" w:sz="2" w:space="0" w:color="000000"/>
+              <w:insideH w:val="single" w:sz="2" w:space="0" w:color="000000"/>
+            </w:tcBorders>
+            <w:shd w:fill="auto" w:val="clear"/>
+            <w:tcMar>
+              <w:left w:w="54" w:type="dxa"/>
+            </w:tcMar>
+          </w:tcPr>
+          <w:p>
+            <w:pPr>
+              <w:pStyle w:val="TableContents"/>
+              <w:jc w:val="center"/>
+              <w:rPr>
+                <w:rFonts w:ascii="Sauce Code Powerline" w:hAnsi="Sauce Code Powerline"/>
+                <w:sz w:val="24"/>
+                <w:szCs w:val="24"/>
+              </w:rPr>
+            </w:pPr>
+            <w:r>
+              <w:rPr>
+                <w:rFonts w:ascii="Sauce Code Powerline" w:hAnsi="Sauce Code Powerline"/>
+                <w:sz w:val="24"/>
+                <w:szCs w:val="24"/>
+              </w:rPr>
+              <w:t>2</w:t>
+            </w:r>
+          </w:p>
+        </w:tc>
+        <w:tc>
+          <w:tcPr>
+            <w:tcW w:w="3324" w:type="dxa"/>
+            <w:tcBorders>
+              <w:left w:val="single" w:sz="2" w:space="0" w:color="000000"/>
+              <w:bottom w:val="single" w:sz="2" w:space="0" w:color="000000"/>
+              <w:right w:val="single" w:sz="2" w:space="0" w:color="000000"/>
+              <w:insideH w:val="single" w:sz="2" w:space="0" w:color="000000"/>
+              <w:insideV w:val="single" w:sz="2" w:space="0" w:color="000000"/>
+            </w:tcBorders>
+            <w:shd w:fill="auto" w:val="clear"/>
+            <w:tcMar>
+              <w:left w:w="54" w:type="dxa"/>
+            </w:tcMar>
+          </w:tcPr>
+          <w:p>
+            <w:pPr>
+              <w:pStyle w:val="TableContents"/>
+              <w:rPr>
+                <w:rFonts w:ascii="Sauce Code Powerline" w:hAnsi="Sauce Code Powerline"/>
+                <w:sz w:val="24"/>
+                <w:szCs w:val="24"/>
+              </w:rPr>
+            </w:pPr>
+            <w:r>
+              <w:rPr>
+                <w:rFonts w:ascii="Sauce Code Powerline" w:hAnsi="Sauce Code Powerline"/>
+                <w:sz w:val="24"/>
+                <w:szCs w:val="24"/>
+              </w:rPr>
+              <w:t>Holds all the called floors as set bits in the low 10 bits of 2 bytes</w:t>
+            </w:r>
+          </w:p>
+        </w:tc>
+      </w:tr>
+      <w:tr>
+        <w:trPr/>
+        <w:tc>
+          <w:tcPr>
+            <w:tcW w:w="3324" w:type="dxa"/>
+            <w:tcBorders>
+              <w:left w:val="single" w:sz="2" w:space="0" w:color="000000"/>
+              <w:bottom w:val="single" w:sz="2" w:space="0" w:color="000000"/>
+              <w:insideH w:val="single" w:sz="2" w:space="0" w:color="000000"/>
+            </w:tcBorders>
+            <w:shd w:fill="auto" w:val="clear"/>
+            <w:tcMar>
+              <w:left w:w="54" w:type="dxa"/>
+            </w:tcMar>
+          </w:tcPr>
+          <w:p>
+            <w:pPr>
+              <w:pStyle w:val="TableContents"/>
+              <w:rPr>
+                <w:rFonts w:ascii="Sauce Code Powerline" w:hAnsi="Sauce Code Powerline"/>
+                <w:sz w:val="24"/>
+                <w:szCs w:val="24"/>
+              </w:rPr>
+            </w:pPr>
+            <w:r>
+              <w:rPr>
+                <w:rFonts w:ascii="Sauce Code Powerline" w:hAnsi="Sauce Code Powerline"/>
+                <w:sz w:val="24"/>
+                <w:szCs w:val="24"/>
+              </w:rPr>
+              <w:t>CurrentPattern</w:t>
+            </w:r>
+          </w:p>
+        </w:tc>
+        <w:tc>
+          <w:tcPr>
+            <w:tcW w:w="3324" w:type="dxa"/>
+            <w:tcBorders>
+              <w:left w:val="single" w:sz="2" w:space="0" w:color="000000"/>
+              <w:bottom w:val="single" w:sz="2" w:space="0" w:color="000000"/>
+              <w:insideH w:val="single" w:sz="2" w:space="0" w:color="000000"/>
+            </w:tcBorders>
+            <w:shd w:fill="auto" w:val="clear"/>
+            <w:tcMar>
+              <w:left w:w="54" w:type="dxa"/>
+            </w:tcMar>
+          </w:tcPr>
+          <w:p>
+            <w:pPr>
+              <w:pStyle w:val="TableContents"/>
+              <w:jc w:val="center"/>
+              <w:rPr>
+                <w:rFonts w:ascii="Sauce Code Powerline" w:hAnsi="Sauce Code Powerline"/>
+                <w:sz w:val="24"/>
+                <w:szCs w:val="24"/>
+              </w:rPr>
+            </w:pPr>
+            <w:r>
+              <w:rPr>
+                <w:rFonts w:ascii="Sauce Code Powerline" w:hAnsi="Sauce Code Powerline"/>
+                <w:sz w:val="24"/>
+                <w:szCs w:val="24"/>
+              </w:rPr>
+              <w:t>2</w:t>
+            </w:r>
+          </w:p>
+        </w:tc>
+        <w:tc>
+          <w:tcPr>
+            <w:tcW w:w="3324" w:type="dxa"/>
+            <w:tcBorders>
+              <w:left w:val="single" w:sz="2" w:space="0" w:color="000000"/>
+              <w:bottom w:val="single" w:sz="2" w:space="0" w:color="000000"/>
+              <w:right w:val="single" w:sz="2" w:space="0" w:color="000000"/>
+              <w:insideH w:val="single" w:sz="2" w:space="0" w:color="000000"/>
+              <w:insideV w:val="single" w:sz="2" w:space="0" w:color="000000"/>
+            </w:tcBorders>
+            <w:shd w:fill="auto" w:val="clear"/>
+            <w:tcMar>
+              <w:left w:w="54" w:type="dxa"/>
+            </w:tcMar>
+          </w:tcPr>
+          <w:p>
+            <w:pPr>
+              <w:pStyle w:val="TableContents"/>
+              <w:rPr>
+                <w:rFonts w:ascii="Sauce Code Powerline" w:hAnsi="Sauce Code Powerline"/>
+                <w:sz w:val="24"/>
+                <w:szCs w:val="24"/>
+              </w:rPr>
+            </w:pPr>
+            <w:r>
+              <w:rPr>
+                <w:rFonts w:ascii="Sauce Code Powerline" w:hAnsi="Sauce Code Powerline"/>
+                <w:sz w:val="24"/>
+                <w:szCs w:val="24"/>
+              </w:rPr>
+              <w:t>Holds the pattern needed to out for the LEDs for Lift/Door moving/close/open/etc.</w:t>
+            </w:r>
+          </w:p>
+        </w:tc>
+      </w:tr>
+    </w:tbl>
+    <w:p>
+      <w:pPr>
+        <w:pStyle w:val="Normal"/>
+        <w:rPr>
+          <w:b w:val="false"/>
+          <w:b w:val="false"/>
+          <w:bCs w:val="false"/>
+          <w:sz w:val="24"/>
+          <w:u w:val="none"/>
+        </w:rPr>
+      </w:pPr>
+      <w:r>
+        <w:rPr>
+          <w:rFonts w:ascii="Sauce Code Powerline" w:hAnsi="Sauce Code Powerline"/>
+          <w:b/>
+          <w:bCs/>
+          <w:sz w:val="28"/>
+          <w:u w:val="single"/>
+        </w:rPr>
+      </w:r>
+    </w:p>
+    <w:p>
+      <w:pPr>
+        <w:pStyle w:val="Normal"/>
+        <w:rPr>
+          <w:rFonts w:ascii="Sauce Code Powerline" w:hAnsi="Sauce Code Powerline"/>
+          <w:b/>
+          <w:b/>
+          <w:bCs/>
+          <w:sz w:val="28"/>
+          <w:u w:val="single"/>
+        </w:rPr>
+      </w:pPr>
+      <w:r>
+        <w:rPr>
+          <w:rFonts w:ascii="Sauce Code Powerline" w:hAnsi="Sauce Code Powerline"/>
+          <w:b w:val="false"/>
+          <w:bCs w:val="false"/>
+          <w:sz w:val="24"/>
+          <w:u w:val="none"/>
+        </w:rPr>
+        <w:t>Register 22 is used as the Lift “STATUS” register.</w:t>
+      </w:r>
+    </w:p>
+    <w:p>
+      <w:pPr>
+        <w:pStyle w:val="Normal"/>
+        <w:rPr>
+          <w:rFonts w:ascii="Sauce Code Powerline" w:hAnsi="Sauce Code Powerline"/>
+          <w:b/>
+          <w:b/>
+          <w:bCs/>
+          <w:sz w:val="28"/>
+          <w:u w:val="single"/>
+        </w:rPr>
+      </w:pPr>
+      <w:r>
+        <w:rPr>
+          <w:rFonts w:ascii="Sauce Code Powerline" w:hAnsi="Sauce Code Powerline"/>
+          <w:b w:val="false"/>
+          <w:bCs w:val="false"/>
+          <w:sz w:val="24"/>
+          <w:u w:val="none"/>
+        </w:rPr>
+        <w:t>; Status Bits: LSB [ 0 | 1 | 2 | 3 | 4 | 5 | 6 | 7 ] MSB</w:t>
+      </w:r>
+    </w:p>
+    <w:p>
+      <w:pPr>
+        <w:pStyle w:val="Normal"/>
+        <w:rPr>
+          <w:rFonts w:ascii="Sauce Code Powerline" w:hAnsi="Sauce Code Powerline"/>
+          <w:b/>
+          <w:b/>
+          <w:bCs/>
+          <w:sz w:val="28"/>
+          <w:u w:val="single"/>
+        </w:rPr>
+      </w:pPr>
+      <w:r>
+        <w:rPr>
+          <w:rFonts w:ascii="Sauce Code Powerline" w:hAnsi="Sauce Code Powerline"/>
+          <w:b w:val="false"/>
+          <w:bCs w:val="false"/>
+          <w:sz w:val="24"/>
+          <w:u w:val="none"/>
+        </w:rPr>
+        <w:t>;   0 =&gt; EMERGENCY</w:t>
+      </w:r>
+    </w:p>
+    <w:p>
+      <w:pPr>
+        <w:pStyle w:val="Normal"/>
+        <w:rPr>
+          <w:rFonts w:ascii="Sauce Code Powerline" w:hAnsi="Sauce Code Powerline"/>
+          <w:b/>
+          <w:b/>
+          <w:bCs/>
+          <w:sz w:val="28"/>
+          <w:u w:val="single"/>
+        </w:rPr>
+      </w:pPr>
+      <w:r>
+        <w:rPr>
+          <w:rFonts w:ascii="Sauce Code Powerline" w:hAnsi="Sauce Code Powerline"/>
+          <w:b w:val="false"/>
+          <w:bCs w:val="false"/>
+          <w:sz w:val="24"/>
+          <w:u w:val="none"/>
+        </w:rPr>
+        <w:t>;   1 =&gt; DEBOUNCE FLAG</w:t>
+      </w:r>
+    </w:p>
+    <w:p>
+      <w:pPr>
+        <w:pStyle w:val="Normal"/>
+        <w:rPr>
+          <w:rFonts w:ascii="Sauce Code Powerline" w:hAnsi="Sauce Code Powerline"/>
+          <w:b/>
+          <w:b/>
+          <w:bCs/>
+          <w:sz w:val="28"/>
+          <w:u w:val="single"/>
+        </w:rPr>
+      </w:pPr>
+      <w:r>
+        <w:rPr>
+          <w:rFonts w:ascii="Sauce Code Powerline" w:hAnsi="Sauce Code Powerline"/>
+          <w:b w:val="false"/>
+          <w:bCs w:val="false"/>
+          <w:sz w:val="24"/>
+          <w:u w:val="none"/>
+        </w:rPr>
+        <w:t>;   2 =&gt; LIFT MOVING</w:t>
+      </w:r>
+    </w:p>
+    <w:p>
+      <w:pPr>
+        <w:pStyle w:val="Normal"/>
+        <w:rPr>
+          <w:rFonts w:ascii="Sauce Code Powerline" w:hAnsi="Sauce Code Powerline"/>
+          <w:b/>
+          <w:b/>
+          <w:bCs/>
+          <w:sz w:val="28"/>
+          <w:u w:val="single"/>
+        </w:rPr>
+      </w:pPr>
+      <w:r>
+        <w:rPr>
+          <w:rFonts w:ascii="Sauce Code Powerline" w:hAnsi="Sauce Code Powerline"/>
+          <w:b w:val="false"/>
+          <w:bCs w:val="false"/>
+          <w:sz w:val="24"/>
+          <w:u w:val="none"/>
+        </w:rPr>
+        <w:t>;   3 =&gt; LIFT DIRECTION</w:t>
+      </w:r>
+    </w:p>
+    <w:p>
+      <w:pPr>
+        <w:pStyle w:val="Normal"/>
+        <w:rPr>
+          <w:rFonts w:ascii="Sauce Code Powerline" w:hAnsi="Sauce Code Powerline"/>
+          <w:b/>
+          <w:b/>
+          <w:bCs/>
+          <w:sz w:val="28"/>
+          <w:u w:val="single"/>
+        </w:rPr>
+      </w:pPr>
+      <w:r>
+        <w:rPr>
+          <w:rFonts w:ascii="Sauce Code Powerline" w:hAnsi="Sauce Code Powerline"/>
+          <w:b w:val="false"/>
+          <w:bCs w:val="false"/>
+          <w:sz w:val="24"/>
+          <w:u w:val="none"/>
+        </w:rPr>
+        <w:t>;   4 =&gt; DOOR MOVING</w:t>
+      </w:r>
+    </w:p>
+    <w:p>
+      <w:pPr>
+        <w:pStyle w:val="Normal"/>
+        <w:rPr>
+          <w:rFonts w:ascii="Sauce Code Powerline" w:hAnsi="Sauce Code Powerline"/>
+          <w:b/>
+          <w:b/>
+          <w:bCs/>
+          <w:sz w:val="28"/>
+          <w:u w:val="single"/>
+        </w:rPr>
+      </w:pPr>
+      <w:r>
+        <w:rPr>
+          <w:rFonts w:ascii="Sauce Code Powerline" w:hAnsi="Sauce Code Powerline"/>
+          <w:b w:val="false"/>
+          <w:bCs w:val="false"/>
+          <w:sz w:val="24"/>
+          <w:u w:val="none"/>
+        </w:rPr>
+        <w:t>;   5 =&gt; DOOR OPEN/CLOSE</w:t>
+      </w:r>
+    </w:p>
+    <w:p>
+      <w:pPr>
+        <w:pStyle w:val="Normal"/>
+        <w:rPr>
+          <w:b w:val="false"/>
+          <w:b w:val="false"/>
+          <w:bCs w:val="false"/>
+          <w:sz w:val="24"/>
+          <w:u w:val="none"/>
+        </w:rPr>
+      </w:pPr>
+      <w:r>
+        <w:rPr>
+          <w:rFonts w:ascii="Sauce Code Powerline" w:hAnsi="Sauce Code Powerline"/>
+          <w:b/>
+          <w:bCs/>
+          <w:sz w:val="28"/>
+          <w:u w:val="single"/>
+        </w:rPr>
+      </w:r>
+    </w:p>
+    <w:p>
+      <w:pPr>
+        <w:pStyle w:val="Normal"/>
+        <w:rPr>
+          <w:rFonts w:ascii="Sauce Code Powerline" w:hAnsi="Sauce Code Powerline"/>
+          <w:b/>
+          <w:b/>
+          <w:bCs/>
+          <w:sz w:val="28"/>
+          <w:u w:val="single"/>
+        </w:rPr>
+      </w:pPr>
+      <w:r>
+        <w:rPr>
+          <w:rFonts w:ascii="Sauce Code Powerline" w:hAnsi="Sauce Code Powerline"/>
+          <w:b w:val="false"/>
+          <w:bCs w:val="false"/>
+          <w:sz w:val="24"/>
+          <w:u w:val="none"/>
+        </w:rPr>
+        <w:t xml:space="preserve">Set/clear bits to designate the status of the lift and it's components. For example when traversing between floors Bit 2 is set or when a key is pressed the Bit 1 is set. </w:t>
+      </w:r>
+    </w:p>
+    <w:p>
+      <w:pPr>
+        <w:pStyle w:val="Normal"/>
+        <w:rPr>
+          <w:b w:val="false"/>
+          <w:b w:val="false"/>
+          <w:bCs w:val="false"/>
+          <w:sz w:val="24"/>
+          <w:u w:val="none"/>
+        </w:rPr>
+      </w:pPr>
+      <w:r>
+        <w:rPr>
+          <w:rFonts w:ascii="Sauce Code Powerline" w:hAnsi="Sauce Code Powerline"/>
+          <w:b/>
+          <w:bCs/>
+          <w:sz w:val="28"/>
+          <w:u w:val="single"/>
+        </w:rPr>
+      </w:r>
+    </w:p>
+    <w:p>
+      <w:pPr>
+        <w:pStyle w:val="Normal"/>
+        <w:rPr>
+          <w:rFonts w:ascii="Sauce Code Powerline" w:hAnsi="Sauce Code Powerline"/>
+          <w:b/>
+          <w:b/>
+          <w:bCs/>
+          <w:sz w:val="28"/>
+          <w:u w:val="single"/>
+        </w:rPr>
+      </w:pPr>
+      <w:r>
+        <w:rPr>
+          <w:rFonts w:ascii="Sauce Code Powerline" w:hAnsi="Sauce Code Powerline"/>
+          <w:b w:val="false"/>
+          <w:bCs w:val="false"/>
+          <w:sz w:val="24"/>
+          <w:u w:val="none"/>
+        </w:rPr>
+        <w:t>Some operations require more complex combinations of the bits to be set; such as when the lift reaches a floor that has been called to perform the open/close sequence Bits 4 and 5 need to be set and cleared in a specific order to get the “doors” to display properly on the LEDs.</w:t>
+      </w:r>
+    </w:p>
+    <w:p>
+      <w:pPr>
+        <w:pStyle w:val="Normal"/>
+        <w:rPr>
+          <w:b w:val="false"/>
+          <w:b w:val="false"/>
+          <w:bCs w:val="false"/>
+          <w:sz w:val="24"/>
+          <w:u w:val="none"/>
+        </w:rPr>
+      </w:pPr>
+      <w:r>
+        <w:rPr>
+          <w:rFonts w:ascii="Sauce Code Powerline" w:hAnsi="Sauce Code Powerline"/>
+          <w:b/>
+          <w:bCs/>
+          <w:sz w:val="28"/>
+          <w:u w:val="single"/>
+        </w:rPr>
+      </w:r>
+    </w:p>
+    <w:p>
+      <w:pPr>
+        <w:pStyle w:val="Normal"/>
+        <w:rPr>
+          <w:rFonts w:ascii="Sauce Code Powerline" w:hAnsi="Sauce Code Powerline"/>
+          <w:b/>
+          <w:b/>
+          <w:bCs/>
+          <w:sz w:val="28"/>
+          <w:u w:val="single"/>
+        </w:rPr>
+      </w:pPr>
+      <w:r>
+        <w:rPr>
+          <w:rFonts w:ascii="Sauce Code Powerline" w:hAnsi="Sauce Code Powerline"/>
+          <w:b w:val="false"/>
+          <w:bCs w:val="false"/>
+          <w:sz w:val="24"/>
+          <w:u w:val="none"/>
+        </w:rPr>
+        <w:t>Most registers used are between r16 – r31. This is due to certain operations being restricted to these registers. However a few times when the operation was simple, a lower register was used.</w:t>
+      </w:r>
+    </w:p>
+    <w:p>
+      <w:pPr>
+        <w:pStyle w:val="Normal"/>
+        <w:rPr>
+          <w:rFonts w:ascii="Sauce Code Powerline" w:hAnsi="Sauce Code Powerline"/>
+          <w:b/>
+          <w:b/>
+          <w:bCs/>
+          <w:sz w:val="28"/>
+          <w:u w:val="single"/>
+        </w:rPr>
+      </w:pPr>
+      <w:r>
+        <w:rPr>
+          <w:rFonts w:ascii="Sauce Code Powerline" w:hAnsi="Sauce Code Powerline"/>
+          <w:b w:val="false"/>
+          <w:bCs w:val="false"/>
+          <w:sz w:val="24"/>
+          <w:u w:val="none"/>
+        </w:rPr>
+        <w:t>The only register lower than r16 that was defined was r9 as the strobe_pattern since the 'pattern' was either 0xFF (on) or 0x00 (off).</w:t>
+      </w:r>
+    </w:p>
+    <w:p>
+      <w:pPr>
+        <w:pStyle w:val="Normal"/>
+        <w:rPr>
+          <w:b w:val="false"/>
+          <w:b w:val="false"/>
+          <w:bCs w:val="false"/>
+          <w:sz w:val="24"/>
+          <w:u w:val="none"/>
+        </w:rPr>
+      </w:pPr>
+      <w:r>
+        <w:rPr>
+          <w:rFonts w:ascii="Sauce Code Powerline" w:hAnsi="Sauce Code Powerline"/>
+          <w:b/>
+          <w:bCs/>
+          <w:sz w:val="28"/>
+          <w:u w:val="single"/>
+        </w:rPr>
+      </w:r>
+    </w:p>
+    <w:p>
+      <w:pPr>
+        <w:pStyle w:val="Normal"/>
+        <w:rPr>
+          <w:rFonts w:ascii="Sauce Code Powerline" w:hAnsi="Sauce Code Powerline"/>
+          <w:b/>
+          <w:b/>
+          <w:bCs/>
+          <w:sz w:val="28"/>
+          <w:u w:val="single"/>
+        </w:rPr>
+      </w:pPr>
+      <w:r>
+        <w:rPr>
+          <w:rFonts w:ascii="Sauce Code Powerline" w:hAnsi="Sauce Code Powerline"/>
+          <w:b w:val="false"/>
+          <w:bCs w:val="false"/>
+          <w:sz w:val="24"/>
+          <w:u w:val="none"/>
+        </w:rPr>
+        <w:t>The following is a list of the defined registers that were used.</w:t>
+      </w:r>
+    </w:p>
+    <w:p>
+      <w:pPr>
+        <w:pStyle w:val="Normal"/>
+        <w:rPr>
+          <w:rFonts w:ascii="Sauce Code Powerline" w:hAnsi="Sauce Code Powerline"/>
+          <w:b/>
+          <w:b/>
+          <w:bCs/>
+          <w:sz w:val="28"/>
+          <w:u w:val="single"/>
+        </w:rPr>
+      </w:pPr>
+      <w:r>
+        <w:rPr>
+          <w:rFonts w:ascii="Sauce Code Powerline" w:hAnsi="Sauce Code Powerline"/>
+          <w:b w:val="false"/>
+          <w:bCs w:val="false"/>
+          <w:sz w:val="24"/>
+          <w:u w:val="none"/>
+        </w:rPr>
+        <w:t>.def strobe_pattern   = r9</w:t>
+      </w:r>
+    </w:p>
+    <w:p>
+      <w:pPr>
+        <w:pStyle w:val="Normal"/>
+        <w:rPr>
+          <w:rFonts w:ascii="Sauce Code Powerline" w:hAnsi="Sauce Code Powerline"/>
+          <w:b/>
+          <w:b/>
+          <w:bCs/>
+          <w:sz w:val="28"/>
+          <w:u w:val="single"/>
+        </w:rPr>
+      </w:pPr>
+      <w:r>
+        <w:rPr>
+          <w:rFonts w:ascii="Sauce Code Powerline" w:hAnsi="Sauce Code Powerline"/>
+          <w:b w:val="false"/>
+          <w:bCs w:val="false"/>
+          <w:sz w:val="24"/>
+          <w:u w:val="none"/>
+        </w:rPr>
+        <w:t>.def row              = r16    ; current row number</w:t>
+      </w:r>
+    </w:p>
+    <w:p>
+      <w:pPr>
+        <w:pStyle w:val="Normal"/>
+        <w:rPr>
+          <w:rFonts w:ascii="Sauce Code Powerline" w:hAnsi="Sauce Code Powerline"/>
+          <w:b/>
+          <w:b/>
+          <w:bCs/>
+          <w:sz w:val="28"/>
+          <w:u w:val="single"/>
+        </w:rPr>
+      </w:pPr>
+      <w:r>
+        <w:rPr>
+          <w:rFonts w:ascii="Sauce Code Powerline" w:hAnsi="Sauce Code Powerline"/>
+          <w:b w:val="false"/>
+          <w:bCs w:val="false"/>
+          <w:sz w:val="24"/>
+          <w:u w:val="none"/>
+        </w:rPr>
+        <w:t>.def col              = r17    ; current column number</w:t>
+      </w:r>
+    </w:p>
+    <w:p>
+      <w:pPr>
+        <w:pStyle w:val="Normal"/>
+        <w:rPr>
+          <w:rFonts w:ascii="Sauce Code Powerline" w:hAnsi="Sauce Code Powerline"/>
+          <w:b/>
+          <w:b/>
+          <w:bCs/>
+          <w:sz w:val="28"/>
+          <w:u w:val="single"/>
+        </w:rPr>
+      </w:pPr>
+      <w:r>
+        <w:rPr>
+          <w:rFonts w:ascii="Sauce Code Powerline" w:hAnsi="Sauce Code Powerline"/>
+          <w:b w:val="false"/>
+          <w:bCs w:val="false"/>
+          <w:sz w:val="24"/>
+          <w:u w:val="none"/>
+        </w:rPr>
+        <w:t>.def rmask            = r18    ; mask for current row during scan</w:t>
+      </w:r>
+    </w:p>
+    <w:p>
+      <w:pPr>
+        <w:pStyle w:val="Normal"/>
+        <w:rPr>
+          <w:rFonts w:ascii="Sauce Code Powerline" w:hAnsi="Sauce Code Powerline"/>
+          <w:b/>
+          <w:b/>
+          <w:bCs/>
+          <w:sz w:val="28"/>
+          <w:u w:val="single"/>
+        </w:rPr>
+      </w:pPr>
+      <w:r>
+        <w:rPr>
+          <w:rFonts w:ascii="Sauce Code Powerline" w:hAnsi="Sauce Code Powerline"/>
+          <w:b w:val="false"/>
+          <w:bCs w:val="false"/>
+          <w:sz w:val="24"/>
+          <w:u w:val="none"/>
+        </w:rPr>
+        <w:t>.def cmask            = r19    ; mask for current column during scan</w:t>
+      </w:r>
+    </w:p>
+    <w:p>
+      <w:pPr>
+        <w:pStyle w:val="Normal"/>
+        <w:rPr>
+          <w:rFonts w:ascii="Sauce Code Powerline" w:hAnsi="Sauce Code Powerline"/>
+          <w:b/>
+          <w:b/>
+          <w:bCs/>
+          <w:sz w:val="28"/>
+          <w:u w:val="single"/>
+        </w:rPr>
+      </w:pPr>
+      <w:r>
+        <w:rPr>
+          <w:rFonts w:ascii="Sauce Code Powerline" w:hAnsi="Sauce Code Powerline"/>
+          <w:b w:val="false"/>
+          <w:bCs w:val="false"/>
+          <w:sz w:val="24"/>
+          <w:u w:val="none"/>
+        </w:rPr>
+        <w:t>.def temp1            = r20</w:t>
+      </w:r>
+    </w:p>
+    <w:p>
+      <w:pPr>
+        <w:pStyle w:val="Normal"/>
+        <w:rPr>
+          <w:rFonts w:ascii="Sauce Code Powerline" w:hAnsi="Sauce Code Powerline"/>
+          <w:b/>
+          <w:b/>
+          <w:bCs/>
+          <w:sz w:val="28"/>
+          <w:u w:val="single"/>
+        </w:rPr>
+      </w:pPr>
+      <w:r>
+        <w:rPr>
+          <w:rFonts w:ascii="Sauce Code Powerline" w:hAnsi="Sauce Code Powerline"/>
+          <w:b w:val="false"/>
+          <w:bCs w:val="false"/>
+          <w:sz w:val="24"/>
+          <w:u w:val="none"/>
+        </w:rPr>
+        <w:t>.def temp2            = r21</w:t>
+      </w:r>
+    </w:p>
+    <w:p>
+      <w:pPr>
+        <w:pStyle w:val="Normal"/>
+        <w:rPr>
+          <w:rFonts w:ascii="Sauce Code Powerline" w:hAnsi="Sauce Code Powerline"/>
+          <w:b/>
+          <w:b/>
+          <w:bCs/>
+          <w:sz w:val="28"/>
+          <w:u w:val="single"/>
+        </w:rPr>
+      </w:pPr>
+      <w:r>
+        <w:rPr>
+          <w:rFonts w:ascii="Sauce Code Powerline" w:hAnsi="Sauce Code Powerline"/>
+          <w:b w:val="false"/>
+          <w:bCs w:val="false"/>
+          <w:sz w:val="24"/>
+          <w:u w:val="none"/>
+        </w:rPr>
+        <w:t>.def status           = r22</w:t>
+      </w:r>
+    </w:p>
+    <w:p>
+      <w:pPr>
+        <w:pStyle w:val="Normal"/>
+        <w:rPr>
+          <w:rFonts w:ascii="Sauce Code Powerline" w:hAnsi="Sauce Code Powerline"/>
+          <w:b/>
+          <w:b/>
+          <w:bCs/>
+          <w:sz w:val="28"/>
+          <w:u w:val="single"/>
+        </w:rPr>
+      </w:pPr>
+      <w:r>
+        <w:rPr>
+          <w:rFonts w:ascii="Sauce Code Powerline" w:hAnsi="Sauce Code Powerline"/>
+          <w:b w:val="false"/>
+          <w:bCs w:val="false"/>
+          <w:sz w:val="24"/>
+          <w:u w:val="none"/>
+        </w:rPr>
+        <w:t>.def temp3            = r23</w:t>
+      </w:r>
+    </w:p>
+    <w:p>
+      <w:pPr>
+        <w:pStyle w:val="Normal"/>
+        <w:rPr>
+          <w:b w:val="false"/>
+          <w:b w:val="false"/>
+          <w:bCs w:val="false"/>
+          <w:sz w:val="24"/>
+          <w:u w:val="none"/>
+        </w:rPr>
+      </w:pPr>
+      <w:r>
+        <w:rPr>
+          <w:rFonts w:ascii="Sauce Code Powerline" w:hAnsi="Sauce Code Powerline"/>
+          <w:b/>
+          <w:bCs/>
+          <w:sz w:val="28"/>
+          <w:u w:val="single"/>
+        </w:rPr>
+      </w:r>
+    </w:p>
+    <w:p>
+      <w:pPr>
+        <w:pStyle w:val="Normal"/>
+        <w:rPr>
+          <w:rFonts w:ascii="Sauce Code Powerline" w:hAnsi="Sauce Code Powerline"/>
+          <w:b/>
+          <w:b/>
+          <w:bCs/>
+          <w:sz w:val="28"/>
+          <w:u w:val="single"/>
+        </w:rPr>
+      </w:pPr>
+      <w:r>
+        <w:rPr>
+          <w:rFonts w:ascii="Sauce Code Powerline" w:hAnsi="Sauce Code Powerline"/>
+          <w:b w:val="false"/>
+          <w:bCs w:val="false"/>
+          <w:sz w:val="24"/>
+          <w:u w:val="none"/>
+        </w:rPr>
+        <w:t>FloorQueue and FloorBits are representations of the 10 floors using 2 bytes each. Each bit represents a floor.</w:t>
+      </w:r>
+    </w:p>
+    <w:p>
+      <w:pPr>
+        <w:pStyle w:val="Normal"/>
+        <w:rPr>
+          <w:rFonts w:ascii="Sauce Code Powerline" w:hAnsi="Sauce Code Powerline"/>
+          <w:b/>
+          <w:b/>
+          <w:bCs/>
+          <w:sz w:val="28"/>
+          <w:u w:val="single"/>
+        </w:rPr>
+      </w:pPr>
+      <w:r>
+        <w:rPr>
+          <w:rFonts w:ascii="Sauce Code Powerline" w:hAnsi="Sauce Code Powerline"/>
+          <w:b w:val="false"/>
+          <w:bCs w:val="false"/>
+          <w:sz w:val="24"/>
+          <w:u w:val="none"/>
+        </w:rPr>
+        <w:t>So, in FloorQueue if the user calls for floors 2, 5, and 9 the bits should appear as follows:</w:t>
+      </w:r>
+    </w:p>
+    <w:p>
+      <w:pPr>
+        <w:pStyle w:val="Normal"/>
+        <w:rPr>
+          <w:b w:val="false"/>
+          <w:b w:val="false"/>
+          <w:bCs w:val="false"/>
+          <w:sz w:val="24"/>
+          <w:u w:val="none"/>
+        </w:rPr>
+      </w:pPr>
+      <w:r>
+        <w:rPr>
+          <w:rFonts w:ascii="Sauce Code Powerline" w:hAnsi="Sauce Code Powerline"/>
+          <w:b/>
+          <w:bCs/>
+          <w:sz w:val="28"/>
+          <w:u w:val="single"/>
+        </w:rPr>
+      </w:r>
+    </w:p>
+    <w:p>
+      <w:pPr>
+        <w:pStyle w:val="Normal"/>
+        <w:rPr>
+          <w:rFonts w:ascii="Sauce Code Powerline" w:hAnsi="Sauce Code Powerline"/>
+          <w:b/>
+          <w:b/>
+          <w:bCs/>
+          <w:sz w:val="28"/>
+          <w:u w:val="single"/>
+        </w:rPr>
+      </w:pPr>
+      <w:r>
+        <w:rPr>
+          <w:rFonts w:ascii="Sauce Code Powerline" w:hAnsi="Sauce Code Powerline"/>
+          <w:b w:val="false"/>
+          <w:bCs w:val="false"/>
+          <w:sz w:val="24"/>
+          <w:u w:val="none"/>
+        </w:rPr>
+        <w:t xml:space="preserve">    </w:t>
+      </w:r>
+      <w:r>
+        <w:rPr>
+          <w:rFonts w:ascii="Sauce Code Powerline" w:hAnsi="Sauce Code Powerline"/>
+          <w:b w:val="false"/>
+          <w:bCs w:val="false"/>
+          <w:sz w:val="24"/>
+          <w:u w:val="none"/>
+        </w:rPr>
+        <w:t xml:space="preserve">Bit Position   </w:t>
+        <w:tab/>
+        <w:t>[7 6 5 4 3 2 1 0] [7 6 5 4 3 2 1 0]</w:t>
+      </w:r>
+    </w:p>
+    <w:p>
+      <w:pPr>
+        <w:pStyle w:val="Normal"/>
+        <w:rPr>
+          <w:rFonts w:ascii="Sauce Code Powerline" w:hAnsi="Sauce Code Powerline"/>
+          <w:b/>
+          <w:b/>
+          <w:bCs/>
+          <w:sz w:val="28"/>
+          <w:u w:val="single"/>
+        </w:rPr>
+      </w:pPr>
+      <w:r>
+        <w:rPr>
+          <w:rFonts w:ascii="Sauce Code Powerline" w:hAnsi="Sauce Code Powerline"/>
+          <w:b w:val="false"/>
+          <w:bCs w:val="false"/>
+          <w:sz w:val="24"/>
+          <w:u w:val="none"/>
+        </w:rPr>
+        <w:t xml:space="preserve">    </w:t>
+      </w:r>
+      <w:r>
+        <w:rPr>
+          <w:rFonts w:ascii="Sauce Code Powerline" w:hAnsi="Sauce Code Powerline"/>
+          <w:b w:val="false"/>
+          <w:bCs w:val="false"/>
+          <w:sz w:val="24"/>
+          <w:u w:val="none"/>
+        </w:rPr>
+        <w:t>Bits            [0 0 0 0 0 0 1 0] [0 0 1 0 0 1 0 0]</w:t>
+      </w:r>
+    </w:p>
+    <w:p>
+      <w:pPr>
+        <w:pStyle w:val="Normal"/>
+        <w:rPr>
+          <w:b w:val="false"/>
+          <w:b w:val="false"/>
+          <w:bCs w:val="false"/>
+          <w:sz w:val="24"/>
+          <w:u w:val="none"/>
+        </w:rPr>
+      </w:pPr>
+      <w:r>
+        <w:rPr>
+          <w:rFonts w:ascii="Sauce Code Powerline" w:hAnsi="Sauce Code Powerline"/>
+          <w:b/>
+          <w:bCs/>
+          <w:sz w:val="28"/>
+          <w:u w:val="single"/>
+        </w:rPr>
+      </w:r>
+    </w:p>
+    <w:p>
+      <w:pPr>
+        <w:pStyle w:val="Normal"/>
+        <w:rPr>
+          <w:rFonts w:ascii="Sauce Code Powerline" w:hAnsi="Sauce Code Powerline"/>
+          <w:b/>
+          <w:b/>
+          <w:bCs/>
+          <w:sz w:val="28"/>
+          <w:u w:val="single"/>
+        </w:rPr>
+      </w:pPr>
+      <w:r>
+        <w:rPr>
+          <w:rFonts w:ascii="Sauce Code Powerline" w:hAnsi="Sauce Code Powerline"/>
+          <w:b w:val="false"/>
+          <w:bCs w:val="false"/>
+          <w:sz w:val="24"/>
+          <w:u w:val="none"/>
+        </w:rPr>
+        <w:t>The top 6 bits of the 'higher' byte are wasted as they are never used. However this way it is much easier to keep track of the Queue and also allows me to add items to this queue while traversing and visiting the floors like a lift would in reality.</w:t>
+      </w:r>
+    </w:p>
+    <w:p>
+      <w:pPr>
+        <w:pStyle w:val="Normal"/>
+        <w:rPr>
+          <w:b w:val="false"/>
+          <w:b w:val="false"/>
+          <w:bCs w:val="false"/>
+          <w:sz w:val="24"/>
+          <w:u w:val="none"/>
+        </w:rPr>
+      </w:pPr>
+      <w:r>
+        <w:rPr>
+          <w:rFonts w:ascii="Sauce Code Powerline" w:hAnsi="Sauce Code Powerline"/>
+          <w:b/>
+          <w:bCs/>
+          <w:sz w:val="28"/>
+          <w:u w:val="single"/>
+        </w:rPr>
+      </w:r>
+    </w:p>
+    <w:p>
+      <w:pPr>
+        <w:pStyle w:val="Normal"/>
+        <w:rPr>
+          <w:rFonts w:ascii="Sauce Code Powerline" w:hAnsi="Sauce Code Powerline"/>
+          <w:b/>
+          <w:b/>
+          <w:bCs/>
+          <w:sz w:val="28"/>
+          <w:u w:val="single"/>
+        </w:rPr>
+      </w:pPr>
+      <w:r>
+        <w:rPr>
+          <w:rFonts w:ascii="Sauce Code Powerline" w:hAnsi="Sauce Code Powerline"/>
+          <w:b w:val="false"/>
+          <w:bCs w:val="false"/>
+          <w:sz w:val="24"/>
+          <w:u w:val="none"/>
+        </w:rPr>
+        <w:t>Similarly, FloorBits represents the current floor in the same way except it would only ever have ONE bit set at a time.</w:t>
+      </w:r>
+    </w:p>
+    <w:p>
+      <w:pPr>
+        <w:pStyle w:val="Normal"/>
+        <w:rPr>
+          <w:b w:val="false"/>
+          <w:b w:val="false"/>
+          <w:bCs w:val="false"/>
+          <w:sz w:val="24"/>
+          <w:u w:val="none"/>
+        </w:rPr>
+      </w:pPr>
+      <w:r>
+        <w:rPr>
+          <w:rFonts w:ascii="Sauce Code Powerline" w:hAnsi="Sauce Code Powerline"/>
+          <w:b/>
+          <w:bCs/>
+          <w:sz w:val="28"/>
+          <w:u w:val="single"/>
+        </w:rPr>
+      </w:r>
+    </w:p>
+    <w:p>
+      <w:pPr>
+        <w:pStyle w:val="Normal"/>
+        <w:rPr>
+          <w:rFonts w:ascii="Sauce Code Powerline" w:hAnsi="Sauce Code Powerline"/>
+          <w:b/>
+          <w:b/>
+          <w:bCs/>
+          <w:sz w:val="28"/>
+          <w:u w:val="single"/>
+        </w:rPr>
+      </w:pPr>
+      <w:r>
+        <w:rPr>
+          <w:rFonts w:ascii="Sauce Code Powerline" w:hAnsi="Sauce Code Powerline"/>
+          <w:b/>
+          <w:bCs/>
+          <w:sz w:val="28"/>
+          <w:u w:val="none"/>
+        </w:rPr>
+        <w:t>Algorithm Descriptions:</w:t>
+      </w:r>
+    </w:p>
+    <w:p>
+      <w:pPr>
+        <w:pStyle w:val="Normal"/>
+        <w:rPr>
+          <w:rFonts w:ascii="Sauce Code Powerline" w:hAnsi="Sauce Code Powerline"/>
+          <w:b/>
+          <w:b/>
+          <w:bCs/>
+          <w:sz w:val="28"/>
+          <w:u w:val="single"/>
+        </w:rPr>
+      </w:pPr>
+      <w:r>
+        <w:rPr>
+          <w:rFonts w:ascii="Sauce Code Powerline" w:hAnsi="Sauce Code Powerline"/>
+          <w:b w:val="false"/>
+          <w:bCs w:val="false"/>
+          <w:sz w:val="24"/>
+          <w:u w:val="single"/>
+        </w:rPr>
+        <w:t>1. Multiple Requests</w:t>
+      </w:r>
+    </w:p>
+    <w:p>
+      <w:pPr>
+        <w:pStyle w:val="Normal"/>
+        <w:rPr>
+          <w:rFonts w:ascii="Sauce Code Powerline" w:hAnsi="Sauce Code Powerline"/>
+          <w:b/>
+          <w:b/>
+          <w:bCs/>
+          <w:sz w:val="28"/>
+          <w:u w:val="single"/>
+        </w:rPr>
+      </w:pPr>
+      <w:r>
+        <w:rPr>
+          <w:rFonts w:ascii="Sauce Code Powerline" w:hAnsi="Sauce Code Powerline"/>
+          <w:b w:val="false"/>
+          <w:bCs w:val="false"/>
+          <w:sz w:val="24"/>
+          <w:u w:val="none"/>
+        </w:rPr>
+        <w:t>Do normal operations to get the value of the key pressed.</w:t>
+      </w:r>
+    </w:p>
+    <w:p>
+      <w:pPr>
+        <w:pStyle w:val="Normal"/>
+        <w:rPr>
+          <w:rFonts w:ascii="Sauce Code Powerline" w:hAnsi="Sauce Code Powerline"/>
+          <w:b/>
+          <w:b/>
+          <w:bCs/>
+          <w:sz w:val="28"/>
+          <w:u w:val="single"/>
+        </w:rPr>
+      </w:pPr>
+      <w:r>
+        <w:rPr>
+          <w:rFonts w:ascii="Sauce Code Powerline" w:hAnsi="Sauce Code Powerline"/>
+          <w:b w:val="false"/>
+          <w:bCs w:val="false"/>
+          <w:sz w:val="24"/>
+          <w:u w:val="none"/>
+        </w:rPr>
+        <w:t xml:space="preserve">If a number 0-9: </w:t>
+      </w:r>
+    </w:p>
+    <w:p>
+      <w:pPr>
+        <w:pStyle w:val="Normal"/>
+        <w:rPr>
+          <w:rFonts w:ascii="Sauce Code Powerline" w:hAnsi="Sauce Code Powerline"/>
+          <w:b/>
+          <w:b/>
+          <w:bCs/>
+          <w:sz w:val="28"/>
+          <w:u w:val="single"/>
+        </w:rPr>
+      </w:pPr>
+      <w:r>
+        <w:rPr>
+          <w:rFonts w:ascii="Sauce Code Powerline" w:hAnsi="Sauce Code Powerline"/>
+          <w:b w:val="false"/>
+          <w:bCs w:val="false"/>
+          <w:sz w:val="24"/>
+          <w:u w:val="none"/>
+        </w:rPr>
+        <w:tab/>
+        <w:t>If number is not current floor number:</w:t>
+      </w:r>
+    </w:p>
+    <w:p>
+      <w:pPr>
+        <w:pStyle w:val="Normal"/>
+        <w:rPr>
+          <w:rFonts w:ascii="Sauce Code Powerline" w:hAnsi="Sauce Code Powerline"/>
+          <w:b/>
+          <w:b/>
+          <w:bCs/>
+          <w:sz w:val="28"/>
+          <w:u w:val="single"/>
+        </w:rPr>
+      </w:pPr>
+      <w:r>
+        <w:rPr>
+          <w:rFonts w:ascii="Sauce Code Powerline" w:hAnsi="Sauce Code Powerline"/>
+          <w:b w:val="false"/>
+          <w:bCs w:val="false"/>
+          <w:sz w:val="24"/>
+          <w:u w:val="none"/>
+        </w:rPr>
+        <w:tab/>
+        <w:tab/>
+        <w:t>get the representation of that floor as bits.</w:t>
+      </w:r>
+    </w:p>
+    <w:p>
+      <w:pPr>
+        <w:pStyle w:val="Normal"/>
+        <w:rPr>
+          <w:rFonts w:ascii="Sauce Code Powerline" w:hAnsi="Sauce Code Powerline"/>
+          <w:b/>
+          <w:b/>
+          <w:bCs/>
+          <w:sz w:val="28"/>
+          <w:u w:val="single"/>
+        </w:rPr>
+      </w:pPr>
+      <w:r>
+        <w:rPr>
+          <w:rFonts w:ascii="Sauce Code Powerline" w:hAnsi="Sauce Code Powerline"/>
+          <w:b w:val="false"/>
+          <w:bCs w:val="false"/>
+          <w:sz w:val="24"/>
+          <w:u w:val="none"/>
+        </w:rPr>
+        <w:tab/>
+        <w:tab/>
+        <w:t>'OR' the floor's representation with FloorQueue</w:t>
+      </w:r>
+    </w:p>
+    <w:p>
+      <w:pPr>
+        <w:pStyle w:val="Normal"/>
+        <w:rPr>
+          <w:rFonts w:ascii="Sauce Code Powerline" w:hAnsi="Sauce Code Powerline"/>
+          <w:b/>
+          <w:b/>
+          <w:bCs/>
+          <w:sz w:val="28"/>
+          <w:u w:val="single"/>
+        </w:rPr>
+      </w:pPr>
+      <w:r>
+        <w:rPr>
+          <w:rFonts w:ascii="Sauce Code Powerline" w:hAnsi="Sauce Code Powerline"/>
+          <w:b w:val="false"/>
+          <w:bCs w:val="false"/>
+          <w:sz w:val="24"/>
+          <w:u w:val="none"/>
+        </w:rPr>
+        <w:t>loop back to main</w:t>
+      </w:r>
+    </w:p>
+    <w:p>
+      <w:pPr>
+        <w:pStyle w:val="Normal"/>
+        <w:rPr>
+          <w:b w:val="false"/>
+          <w:b w:val="false"/>
+          <w:bCs w:val="false"/>
+          <w:sz w:val="24"/>
+          <w:u w:val="none"/>
+        </w:rPr>
+      </w:pPr>
+      <w:r>
+        <w:rPr>
+          <w:rFonts w:ascii="Sauce Code Powerline" w:hAnsi="Sauce Code Powerline"/>
+          <w:b/>
+          <w:bCs/>
+          <w:sz w:val="28"/>
+          <w:u w:val="single"/>
+        </w:rPr>
+      </w:r>
+    </w:p>
+    <w:p>
+      <w:pPr>
+        <w:pStyle w:val="Normal"/>
+        <w:rPr>
+          <w:rFonts w:ascii="Sauce Code Powerline" w:hAnsi="Sauce Code Powerline"/>
+          <w:b/>
+          <w:b/>
+          <w:bCs/>
+          <w:sz w:val="28"/>
+          <w:u w:val="single"/>
+        </w:rPr>
+      </w:pPr>
+      <w:r>
+        <w:rPr>
+          <w:rFonts w:ascii="Sauce Code Powerline" w:hAnsi="Sauce Code Powerline"/>
+          <w:b w:val="false"/>
+          <w:bCs w:val="false"/>
+          <w:sz w:val="24"/>
+          <w:u w:val="single"/>
+        </w:rPr>
+        <w:t>2. Get floor in bits</w:t>
+      </w:r>
+    </w:p>
+    <w:p>
+      <w:pPr>
+        <w:pStyle w:val="Normal"/>
+        <w:rPr>
+          <w:rFonts w:ascii="Sauce Code Powerline" w:hAnsi="Sauce Code Powerline"/>
+          <w:b/>
+          <w:b/>
+          <w:bCs/>
+          <w:sz w:val="28"/>
+          <w:u w:val="single"/>
+        </w:rPr>
+      </w:pPr>
+      <w:r>
+        <w:rPr>
+          <w:rFonts w:ascii="Sauce Code Powerline" w:hAnsi="Sauce Code Powerline"/>
+          <w:b w:val="false"/>
+          <w:bCs w:val="false"/>
+          <w:sz w:val="24"/>
+          <w:u w:val="none"/>
+        </w:rPr>
+        <w:t>Get value from keypad</w:t>
+      </w:r>
+    </w:p>
+    <w:p>
+      <w:pPr>
+        <w:pStyle w:val="Normal"/>
+        <w:rPr>
+          <w:rFonts w:ascii="Sauce Code Powerline" w:hAnsi="Sauce Code Powerline"/>
+          <w:b/>
+          <w:b/>
+          <w:bCs/>
+          <w:sz w:val="28"/>
+          <w:u w:val="single"/>
+        </w:rPr>
+      </w:pPr>
+      <w:r>
+        <w:rPr>
+          <w:rFonts w:ascii="Sauce Code Powerline" w:hAnsi="Sauce Code Powerline"/>
+          <w:b w:val="false"/>
+          <w:bCs w:val="false"/>
+          <w:sz w:val="24"/>
+          <w:u w:val="none"/>
+        </w:rPr>
+        <w:t>Initialise floor's bits to [0b00000000 0b00000001]</w:t>
+      </w:r>
+    </w:p>
+    <w:p>
+      <w:pPr>
+        <w:pStyle w:val="Normal"/>
+        <w:rPr>
+          <w:rFonts w:ascii="Sauce Code Powerline" w:hAnsi="Sauce Code Powerline"/>
+          <w:b/>
+          <w:b/>
+          <w:bCs/>
+          <w:sz w:val="28"/>
+          <w:u w:val="single"/>
+        </w:rPr>
+      </w:pPr>
+      <w:r>
+        <w:rPr>
+          <w:rFonts w:ascii="Sauce Code Powerline" w:hAnsi="Sauce Code Powerline"/>
+          <w:b w:val="false"/>
+          <w:bCs w:val="false"/>
+          <w:sz w:val="24"/>
+          <w:u w:val="none"/>
+        </w:rPr>
+        <w:t>While the value is &gt; 0</w:t>
+      </w:r>
+    </w:p>
+    <w:p>
+      <w:pPr>
+        <w:pStyle w:val="Normal"/>
+        <w:rPr>
+          <w:rFonts w:ascii="Sauce Code Powerline" w:hAnsi="Sauce Code Powerline"/>
+          <w:b/>
+          <w:b/>
+          <w:bCs/>
+          <w:sz w:val="28"/>
+          <w:u w:val="single"/>
+        </w:rPr>
+      </w:pPr>
+      <w:r>
+        <w:rPr>
+          <w:rFonts w:ascii="Sauce Code Powerline" w:hAnsi="Sauce Code Powerline"/>
+          <w:b w:val="false"/>
+          <w:bCs w:val="false"/>
+          <w:sz w:val="24"/>
+          <w:u w:val="none"/>
+        </w:rPr>
+        <w:tab/>
+        <w:t>dec the value</w:t>
+      </w:r>
+    </w:p>
+    <w:p>
+      <w:pPr>
+        <w:pStyle w:val="Normal"/>
+        <w:rPr>
+          <w:rFonts w:ascii="Sauce Code Powerline" w:hAnsi="Sauce Code Powerline"/>
+          <w:b/>
+          <w:b/>
+          <w:bCs/>
+          <w:sz w:val="28"/>
+          <w:u w:val="single"/>
+        </w:rPr>
+      </w:pPr>
+      <w:r>
+        <w:rPr>
+          <w:rFonts w:ascii="Sauce Code Powerline" w:hAnsi="Sauce Code Powerline"/>
+          <w:b w:val="false"/>
+          <w:bCs w:val="false"/>
+          <w:sz w:val="24"/>
+          <w:u w:val="none"/>
+        </w:rPr>
+        <w:tab/>
+        <w:t>left shift the bits</w:t>
+      </w:r>
+    </w:p>
+    <w:p>
+      <w:pPr>
+        <w:pStyle w:val="Normal"/>
+        <w:rPr>
+          <w:b w:val="false"/>
+          <w:b w:val="false"/>
+          <w:bCs w:val="false"/>
+          <w:sz w:val="24"/>
+          <w:u w:val="none"/>
+        </w:rPr>
+      </w:pPr>
+      <w:r>
+        <w:rPr>
+          <w:rFonts w:ascii="Sauce Code Powerline" w:hAnsi="Sauce Code Powerline"/>
+          <w:b/>
+          <w:bCs/>
+          <w:sz w:val="28"/>
+          <w:u w:val="single"/>
+        </w:rPr>
+      </w:r>
+    </w:p>
+    <w:p>
+      <w:pPr>
+        <w:pStyle w:val="Normal"/>
+        <w:rPr>
+          <w:rFonts w:ascii="Sauce Code Powerline" w:hAnsi="Sauce Code Powerline"/>
+          <w:b/>
+          <w:b/>
+          <w:bCs/>
+          <w:sz w:val="28"/>
+          <w:u w:val="single"/>
+        </w:rPr>
+      </w:pPr>
+      <w:r>
+        <w:rPr>
+          <w:rFonts w:ascii="Sauce Code Powerline" w:hAnsi="Sauce Code Powerline"/>
+          <w:b w:val="false"/>
+          <w:bCs w:val="false"/>
+          <w:sz w:val="24"/>
+          <w:u w:val="single"/>
+        </w:rPr>
+        <w:t>3. Enter Emergency Mode</w:t>
+      </w:r>
+    </w:p>
+    <w:p>
+      <w:pPr>
+        <w:pStyle w:val="Normal"/>
+        <w:rPr>
+          <w:rFonts w:ascii="Sauce Code Powerline" w:hAnsi="Sauce Code Powerline"/>
+          <w:b/>
+          <w:b/>
+          <w:bCs/>
+          <w:sz w:val="28"/>
+          <w:u w:val="single"/>
+        </w:rPr>
+      </w:pPr>
+      <w:r>
+        <w:rPr>
+          <w:rFonts w:ascii="Sauce Code Powerline" w:hAnsi="Sauce Code Powerline"/>
+          <w:b w:val="false"/>
+          <w:bCs w:val="false"/>
+          <w:sz w:val="24"/>
+          <w:u w:val="none"/>
+        </w:rPr>
+        <w:t>Clear LCD, write Emergency message</w:t>
+      </w:r>
+    </w:p>
+    <w:p>
+      <w:pPr>
+        <w:pStyle w:val="Normal"/>
+        <w:rPr>
+          <w:rFonts w:ascii="Sauce Code Powerline" w:hAnsi="Sauce Code Powerline"/>
+          <w:b/>
+          <w:b/>
+          <w:bCs/>
+          <w:sz w:val="28"/>
+          <w:u w:val="single"/>
+        </w:rPr>
+      </w:pPr>
+      <w:r>
+        <w:rPr>
+          <w:rFonts w:ascii="Sauce Code Powerline" w:hAnsi="Sauce Code Powerline"/>
+          <w:b w:val="false"/>
+          <w:bCs w:val="false"/>
+          <w:sz w:val="24"/>
+          <w:u w:val="none"/>
+        </w:rPr>
+        <w:t>If already at Floor 0:</w:t>
+      </w:r>
+    </w:p>
+    <w:p>
+      <w:pPr>
+        <w:pStyle w:val="Normal"/>
+        <w:rPr>
+          <w:rFonts w:ascii="Sauce Code Powerline" w:hAnsi="Sauce Code Powerline"/>
+          <w:b/>
+          <w:b/>
+          <w:bCs/>
+          <w:sz w:val="28"/>
+          <w:u w:val="single"/>
+        </w:rPr>
+      </w:pPr>
+      <w:r>
+        <w:rPr>
+          <w:rFonts w:ascii="Sauce Code Powerline" w:hAnsi="Sauce Code Powerline"/>
+          <w:b w:val="false"/>
+          <w:bCs w:val="false"/>
+          <w:sz w:val="24"/>
+          <w:u w:val="none"/>
+        </w:rPr>
+        <w:tab/>
+        <w:t>open doors</w:t>
+      </w:r>
+    </w:p>
+    <w:p>
+      <w:pPr>
+        <w:pStyle w:val="Normal"/>
+        <w:rPr>
+          <w:rFonts w:ascii="Sauce Code Powerline" w:hAnsi="Sauce Code Powerline"/>
+          <w:b/>
+          <w:b/>
+          <w:bCs/>
+          <w:sz w:val="28"/>
+          <w:u w:val="single"/>
+        </w:rPr>
+      </w:pPr>
+      <w:r>
+        <w:rPr>
+          <w:rFonts w:ascii="Sauce Code Powerline" w:hAnsi="Sauce Code Powerline"/>
+          <w:b w:val="false"/>
+          <w:bCs w:val="false"/>
+          <w:sz w:val="24"/>
+          <w:u w:val="none"/>
+        </w:rPr>
+        <w:t>Else</w:t>
+      </w:r>
+    </w:p>
+    <w:p>
+      <w:pPr>
+        <w:pStyle w:val="Normal"/>
+        <w:rPr>
+          <w:rFonts w:ascii="Sauce Code Powerline" w:hAnsi="Sauce Code Powerline"/>
+          <w:b/>
+          <w:b/>
+          <w:bCs/>
+          <w:sz w:val="28"/>
+          <w:u w:val="single"/>
+        </w:rPr>
+      </w:pPr>
+      <w:r>
+        <w:rPr>
+          <w:rFonts w:ascii="Sauce Code Powerline" w:hAnsi="Sauce Code Powerline"/>
+          <w:b w:val="false"/>
+          <w:bCs w:val="false"/>
+          <w:sz w:val="24"/>
+          <w:u w:val="none"/>
+        </w:rPr>
+        <w:tab/>
+        <w:t>If door is open</w:t>
+      </w:r>
+    </w:p>
+    <w:p>
+      <w:pPr>
+        <w:pStyle w:val="Normal"/>
+        <w:rPr>
+          <w:rFonts w:ascii="Sauce Code Powerline" w:hAnsi="Sauce Code Powerline"/>
+          <w:b/>
+          <w:b/>
+          <w:bCs/>
+          <w:sz w:val="28"/>
+          <w:u w:val="single"/>
+        </w:rPr>
+      </w:pPr>
+      <w:r>
+        <w:rPr>
+          <w:rFonts w:ascii="Sauce Code Powerline" w:hAnsi="Sauce Code Powerline"/>
+          <w:b w:val="false"/>
+          <w:bCs w:val="false"/>
+          <w:sz w:val="24"/>
+          <w:u w:val="none"/>
+        </w:rPr>
+        <w:tab/>
+        <w:tab/>
+        <w:t>close it</w:t>
+      </w:r>
+    </w:p>
+    <w:p>
+      <w:pPr>
+        <w:pStyle w:val="Normal"/>
+        <w:rPr>
+          <w:rFonts w:ascii="Sauce Code Powerline" w:hAnsi="Sauce Code Powerline"/>
+          <w:b/>
+          <w:b/>
+          <w:bCs/>
+          <w:sz w:val="28"/>
+          <w:u w:val="single"/>
+        </w:rPr>
+      </w:pPr>
+      <w:r>
+        <w:rPr>
+          <w:rFonts w:ascii="Sauce Code Powerline" w:hAnsi="Sauce Code Powerline"/>
+          <w:b w:val="false"/>
+          <w:bCs w:val="false"/>
+          <w:sz w:val="24"/>
+          <w:u w:val="none"/>
+        </w:rPr>
+        <w:tab/>
+        <w:tab/>
+        <w:t>set lift to moving</w:t>
+      </w:r>
+    </w:p>
+    <w:p>
+      <w:pPr>
+        <w:pStyle w:val="Normal"/>
+        <w:rPr>
+          <w:rFonts w:ascii="Sauce Code Powerline" w:hAnsi="Sauce Code Powerline"/>
+          <w:b/>
+          <w:b/>
+          <w:bCs/>
+          <w:sz w:val="28"/>
+          <w:u w:val="single"/>
+        </w:rPr>
+      </w:pPr>
+      <w:r>
+        <w:rPr>
+          <w:rFonts w:ascii="Sauce Code Powerline" w:hAnsi="Sauce Code Powerline"/>
+          <w:b w:val="false"/>
+          <w:bCs w:val="false"/>
+          <w:sz w:val="24"/>
+          <w:u w:val="none"/>
+        </w:rPr>
+        <w:tab/>
+        <w:t>if door is opening</w:t>
+      </w:r>
+    </w:p>
+    <w:p>
+      <w:pPr>
+        <w:pStyle w:val="Normal"/>
+        <w:rPr>
+          <w:rFonts w:ascii="Sauce Code Powerline" w:hAnsi="Sauce Code Powerline"/>
+          <w:b/>
+          <w:b/>
+          <w:bCs/>
+          <w:sz w:val="28"/>
+          <w:u w:val="single"/>
+        </w:rPr>
+      </w:pPr>
+      <w:r>
+        <w:rPr>
+          <w:rFonts w:ascii="Sauce Code Powerline" w:hAnsi="Sauce Code Powerline"/>
+          <w:b w:val="false"/>
+          <w:bCs w:val="false"/>
+          <w:sz w:val="24"/>
+          <w:u w:val="none"/>
+        </w:rPr>
+        <w:tab/>
+        <w:tab/>
+        <w:t>close it</w:t>
+      </w:r>
+    </w:p>
+    <w:p>
+      <w:pPr>
+        <w:pStyle w:val="Normal"/>
+        <w:rPr>
+          <w:rFonts w:ascii="Sauce Code Powerline" w:hAnsi="Sauce Code Powerline"/>
+          <w:b/>
+          <w:b/>
+          <w:bCs/>
+          <w:sz w:val="28"/>
+          <w:u w:val="single"/>
+        </w:rPr>
+      </w:pPr>
+      <w:r>
+        <w:rPr>
+          <w:rFonts w:ascii="Sauce Code Powerline" w:hAnsi="Sauce Code Powerline"/>
+          <w:b w:val="false"/>
+          <w:bCs w:val="false"/>
+          <w:sz w:val="24"/>
+          <w:u w:val="none"/>
+        </w:rPr>
+        <w:t>reset SecondCounter</w:t>
+      </w:r>
+    </w:p>
+    <w:p>
+      <w:pPr>
+        <w:pStyle w:val="Normal"/>
+        <w:rPr>
+          <w:rFonts w:ascii="Sauce Code Powerline" w:hAnsi="Sauce Code Powerline"/>
+          <w:b/>
+          <w:b/>
+          <w:bCs/>
+          <w:sz w:val="28"/>
+          <w:u w:val="single"/>
+        </w:rPr>
+      </w:pPr>
+      <w:r>
+        <w:rPr>
+          <w:rFonts w:ascii="Sauce Code Powerline" w:hAnsi="Sauce Code Powerline"/>
+          <w:b w:val="false"/>
+          <w:bCs w:val="false"/>
+          <w:sz w:val="24"/>
+          <w:u w:val="none"/>
+        </w:rPr>
+        <w:t>set FloorQueue to Floor_0</w:t>
+      </w:r>
+    </w:p>
+    <w:p>
+      <w:pPr>
+        <w:pStyle w:val="Normal"/>
+        <w:rPr>
+          <w:rFonts w:ascii="Sauce Code Powerline" w:hAnsi="Sauce Code Powerline"/>
+          <w:b/>
+          <w:b/>
+          <w:bCs/>
+          <w:sz w:val="28"/>
+          <w:u w:val="single"/>
+        </w:rPr>
+      </w:pPr>
+      <w:r>
+        <w:rPr>
+          <w:rFonts w:ascii="Sauce Code Powerline" w:hAnsi="Sauce Code Powerline"/>
+          <w:b w:val="false"/>
+          <w:bCs w:val="false"/>
+          <w:sz w:val="24"/>
+          <w:u w:val="none"/>
+        </w:rPr>
+        <w:t>set lift direction to DOWN</w:t>
+      </w:r>
+    </w:p>
+    <w:p>
+      <w:pPr>
+        <w:pStyle w:val="Normal"/>
+        <w:rPr>
+          <w:b w:val="false"/>
+          <w:b w:val="false"/>
+          <w:bCs w:val="false"/>
+          <w:sz w:val="24"/>
+          <w:u w:val="none"/>
+        </w:rPr>
+      </w:pPr>
+      <w:r>
+        <w:rPr>
+          <w:rFonts w:ascii="Sauce Code Powerline" w:hAnsi="Sauce Code Powerline"/>
+          <w:b/>
+          <w:bCs/>
+          <w:sz w:val="28"/>
+          <w:u w:val="single"/>
+        </w:rPr>
+      </w:r>
+    </w:p>
+    <w:p>
+      <w:pPr>
+        <w:pStyle w:val="Normal"/>
+        <w:rPr>
+          <w:rFonts w:ascii="Sauce Code Powerline" w:hAnsi="Sauce Code Powerline"/>
+          <w:b/>
+          <w:b/>
+          <w:bCs/>
+          <w:sz w:val="28"/>
+          <w:u w:val="single"/>
+        </w:rPr>
+      </w:pPr>
+      <w:r>
+        <w:rPr>
+          <w:rFonts w:ascii="Sauce Code Powerline" w:hAnsi="Sauce Code Powerline"/>
+          <w:b w:val="false"/>
+          <w:bCs w:val="false"/>
+          <w:sz w:val="24"/>
+          <w:u w:val="single"/>
+        </w:rPr>
+        <w:t>4. Leave Emergency Mode</w:t>
+      </w:r>
+    </w:p>
+    <w:p>
+      <w:pPr>
+        <w:pStyle w:val="Normal"/>
+        <w:rPr>
+          <w:rFonts w:ascii="Sauce Code Powerline" w:hAnsi="Sauce Code Powerline"/>
+          <w:b/>
+          <w:b/>
+          <w:bCs/>
+          <w:sz w:val="28"/>
+          <w:u w:val="single"/>
+        </w:rPr>
+      </w:pPr>
+      <w:r>
+        <w:rPr>
+          <w:rFonts w:ascii="Sauce Code Powerline" w:hAnsi="Sauce Code Powerline"/>
+          <w:b w:val="false"/>
+          <w:bCs w:val="false"/>
+          <w:sz w:val="24"/>
+          <w:u w:val="none"/>
+        </w:rPr>
+        <w:t>clear prompt</w:t>
+      </w:r>
+    </w:p>
+    <w:p>
+      <w:pPr>
+        <w:pStyle w:val="Normal"/>
+        <w:rPr>
+          <w:rFonts w:ascii="Sauce Code Powerline" w:hAnsi="Sauce Code Powerline"/>
+          <w:b/>
+          <w:b/>
+          <w:bCs/>
+          <w:sz w:val="28"/>
+          <w:u w:val="single"/>
+        </w:rPr>
+      </w:pPr>
+      <w:r>
+        <w:rPr>
+          <w:rFonts w:ascii="Sauce Code Powerline" w:hAnsi="Sauce Code Powerline"/>
+          <w:b w:val="false"/>
+          <w:bCs w:val="false"/>
+          <w:sz w:val="24"/>
+          <w:u w:val="none"/>
+        </w:rPr>
+        <w:t>write current floor number</w:t>
+      </w:r>
+    </w:p>
+    <w:p>
+      <w:pPr>
+        <w:pStyle w:val="Normal"/>
+        <w:rPr>
+          <w:rFonts w:ascii="Sauce Code Powerline" w:hAnsi="Sauce Code Powerline"/>
+          <w:b/>
+          <w:b/>
+          <w:bCs/>
+          <w:sz w:val="28"/>
+          <w:u w:val="single"/>
+        </w:rPr>
+      </w:pPr>
+      <w:r>
+        <w:rPr>
+          <w:rFonts w:ascii="Sauce Code Powerline" w:hAnsi="Sauce Code Powerline"/>
+          <w:b w:val="false"/>
+          <w:bCs w:val="false"/>
+          <w:sz w:val="24"/>
+          <w:u w:val="none"/>
+        </w:rPr>
+        <w:t>turn off emergency bit</w:t>
+      </w:r>
+    </w:p>
+    <w:p>
+      <w:pPr>
+        <w:pStyle w:val="Normal"/>
+        <w:rPr>
+          <w:rFonts w:ascii="Sauce Code Powerline" w:hAnsi="Sauce Code Powerline"/>
+          <w:b/>
+          <w:b/>
+          <w:bCs/>
+          <w:sz w:val="28"/>
+          <w:u w:val="single"/>
+        </w:rPr>
+      </w:pPr>
+      <w:r>
+        <w:rPr>
+          <w:rFonts w:ascii="Sauce Code Powerline" w:hAnsi="Sauce Code Powerline"/>
+          <w:b w:val="false"/>
+          <w:bCs w:val="false"/>
+          <w:sz w:val="24"/>
+          <w:u w:val="none"/>
+        </w:rPr>
+        <w:t>turn off strobe</w:t>
+      </w:r>
+    </w:p>
+    <w:p>
+      <w:pPr>
+        <w:pStyle w:val="Normal"/>
+        <w:rPr>
+          <w:b w:val="false"/>
+          <w:b w:val="false"/>
+          <w:bCs w:val="false"/>
+          <w:sz w:val="24"/>
+          <w:u w:val="none"/>
+        </w:rPr>
+      </w:pPr>
+      <w:r>
+        <w:rPr>
+          <w:rFonts w:ascii="Sauce Code Powerline" w:hAnsi="Sauce Code Powerline"/>
+          <w:b/>
+          <w:bCs/>
+          <w:sz w:val="28"/>
+          <w:u w:val="single"/>
+        </w:rPr>
+      </w:r>
+    </w:p>
+    <w:p>
+      <w:pPr>
+        <w:pStyle w:val="Normal"/>
+        <w:rPr>
+          <w:rFonts w:ascii="Sauce Code Powerline" w:hAnsi="Sauce Code Powerline"/>
+          <w:b/>
+          <w:b/>
+          <w:bCs/>
+          <w:sz w:val="28"/>
+          <w:u w:val="single"/>
+        </w:rPr>
+      </w:pPr>
+      <w:r>
+        <w:rPr>
+          <w:rFonts w:ascii="Sauce Code Powerline" w:hAnsi="Sauce Code Powerline"/>
+          <w:b w:val="false"/>
+          <w:bCs w:val="false"/>
+          <w:sz w:val="24"/>
+          <w:u w:val="single"/>
+        </w:rPr>
+        <w:t>5. Open button</w:t>
+      </w:r>
+    </w:p>
+    <w:p>
+      <w:pPr>
+        <w:pStyle w:val="Normal"/>
+        <w:rPr>
+          <w:rFonts w:ascii="Sauce Code Powerline" w:hAnsi="Sauce Code Powerline"/>
+          <w:b/>
+          <w:b/>
+          <w:bCs/>
+          <w:sz w:val="28"/>
+          <w:u w:val="single"/>
+        </w:rPr>
+      </w:pPr>
+      <w:r>
+        <w:rPr>
+          <w:rFonts w:ascii="Sauce Code Powerline" w:hAnsi="Sauce Code Powerline"/>
+          <w:b w:val="false"/>
+          <w:bCs w:val="false"/>
+          <w:sz w:val="24"/>
+          <w:u w:val="none"/>
+        </w:rPr>
+        <w:t>If lift is not moving (i.e. it is stopped on a floor)</w:t>
+      </w:r>
+    </w:p>
+    <w:p>
+      <w:pPr>
+        <w:pStyle w:val="Normal"/>
+        <w:rPr>
+          <w:rFonts w:ascii="Sauce Code Powerline" w:hAnsi="Sauce Code Powerline"/>
+          <w:b/>
+          <w:b/>
+          <w:bCs/>
+          <w:sz w:val="28"/>
+          <w:u w:val="single"/>
+        </w:rPr>
+      </w:pPr>
+      <w:r>
+        <w:rPr>
+          <w:rFonts w:ascii="Sauce Code Powerline" w:hAnsi="Sauce Code Powerline"/>
+          <w:b w:val="false"/>
+          <w:bCs w:val="false"/>
+          <w:sz w:val="24"/>
+          <w:u w:val="none"/>
+        </w:rPr>
+        <w:tab/>
+        <w:t>if door is already open return</w:t>
+      </w:r>
+    </w:p>
+    <w:p>
+      <w:pPr>
+        <w:pStyle w:val="Normal"/>
+        <w:rPr>
+          <w:rFonts w:ascii="Sauce Code Powerline" w:hAnsi="Sauce Code Powerline"/>
+          <w:b/>
+          <w:b/>
+          <w:bCs/>
+          <w:sz w:val="28"/>
+          <w:u w:val="single"/>
+        </w:rPr>
+      </w:pPr>
+      <w:r>
+        <w:rPr>
+          <w:rFonts w:ascii="Sauce Code Powerline" w:hAnsi="Sauce Code Powerline"/>
+          <w:b w:val="false"/>
+          <w:bCs w:val="false"/>
+          <w:sz w:val="24"/>
+          <w:u w:val="none"/>
+        </w:rPr>
+        <w:tab/>
+        <w:t>else</w:t>
+      </w:r>
+    </w:p>
+    <w:p>
+      <w:pPr>
+        <w:pStyle w:val="Normal"/>
+        <w:rPr>
+          <w:rFonts w:ascii="Sauce Code Powerline" w:hAnsi="Sauce Code Powerline"/>
+          <w:b/>
+          <w:b/>
+          <w:bCs/>
+          <w:sz w:val="28"/>
+          <w:u w:val="single"/>
+        </w:rPr>
+      </w:pPr>
+      <w:r>
+        <w:rPr>
+          <w:rFonts w:ascii="Sauce Code Powerline" w:hAnsi="Sauce Code Powerline"/>
+          <w:b w:val="false"/>
+          <w:bCs w:val="false"/>
+          <w:sz w:val="24"/>
+          <w:u w:val="none"/>
+        </w:rPr>
+        <w:tab/>
+        <w:tab/>
+        <w:t>set door status to closed</w:t>
+      </w:r>
+    </w:p>
+    <w:p>
+      <w:pPr>
+        <w:pStyle w:val="Normal"/>
+        <w:rPr>
+          <w:rFonts w:ascii="Sauce Code Powerline" w:hAnsi="Sauce Code Powerline"/>
+          <w:b/>
+          <w:b/>
+          <w:bCs/>
+          <w:sz w:val="28"/>
+          <w:u w:val="single"/>
+        </w:rPr>
+      </w:pPr>
+      <w:r>
+        <w:rPr>
+          <w:rFonts w:ascii="Sauce Code Powerline" w:hAnsi="Sauce Code Powerline"/>
+          <w:b w:val="false"/>
+          <w:bCs w:val="false"/>
+          <w:sz w:val="24"/>
+          <w:u w:val="none"/>
+        </w:rPr>
+        <w:tab/>
+        <w:tab/>
+        <w:t>set door status to moving</w:t>
+      </w:r>
+    </w:p>
+    <w:p>
+      <w:pPr>
+        <w:pStyle w:val="Normal"/>
+        <w:rPr>
+          <w:rFonts w:ascii="Sauce Code Powerline" w:hAnsi="Sauce Code Powerline"/>
+          <w:b/>
+          <w:b/>
+          <w:bCs/>
+          <w:sz w:val="28"/>
+          <w:u w:val="single"/>
+        </w:rPr>
+      </w:pPr>
+      <w:r>
+        <w:rPr>
+          <w:rFonts w:ascii="Sauce Code Powerline" w:hAnsi="Sauce Code Powerline"/>
+          <w:b w:val="false"/>
+          <w:bCs w:val="false"/>
+          <w:sz w:val="24"/>
+          <w:u w:val="none"/>
+        </w:rPr>
+        <w:t>else</w:t>
+        <w:tab/>
+        <w:t>return</w:t>
+      </w:r>
+    </w:p>
+    <w:p>
+      <w:pPr>
+        <w:pStyle w:val="Normal"/>
+        <w:rPr>
+          <w:b w:val="false"/>
+          <w:b w:val="false"/>
+          <w:bCs w:val="false"/>
+          <w:sz w:val="24"/>
+          <w:u w:val="none"/>
+        </w:rPr>
+      </w:pPr>
+      <w:r>
+        <w:rPr>
+          <w:rFonts w:ascii="Sauce Code Powerline" w:hAnsi="Sauce Code Powerline"/>
+          <w:b/>
+          <w:bCs/>
+          <w:sz w:val="28"/>
+          <w:u w:val="single"/>
+        </w:rPr>
+      </w:r>
+    </w:p>
+    <w:p>
+      <w:pPr>
+        <w:pStyle w:val="Normal"/>
+        <w:rPr>
+          <w:rFonts w:ascii="Sauce Code Powerline" w:hAnsi="Sauce Code Powerline"/>
+          <w:b/>
+          <w:b/>
+          <w:bCs/>
+          <w:sz w:val="28"/>
+          <w:u w:val="single"/>
+        </w:rPr>
+      </w:pPr>
+      <w:r>
+        <w:rPr>
+          <w:rFonts w:ascii="Sauce Code Powerline" w:hAnsi="Sauce Code Powerline"/>
+          <w:b w:val="false"/>
+          <w:bCs w:val="false"/>
+          <w:sz w:val="24"/>
+          <w:u w:val="single"/>
+        </w:rPr>
+        <w:t>6. Close button</w:t>
+      </w:r>
+    </w:p>
+    <w:p>
+      <w:pPr>
+        <w:pStyle w:val="Normal"/>
+        <w:rPr>
+          <w:rFonts w:ascii="Sauce Code Powerline" w:hAnsi="Sauce Code Powerline"/>
+          <w:b/>
+          <w:b/>
+          <w:bCs/>
+          <w:sz w:val="28"/>
+          <w:u w:val="single"/>
+        </w:rPr>
+      </w:pPr>
+      <w:r>
+        <w:rPr>
+          <w:rFonts w:ascii="Sauce Code Powerline" w:hAnsi="Sauce Code Powerline"/>
+          <w:b w:val="false"/>
+          <w:bCs w:val="false"/>
+          <w:sz w:val="24"/>
+          <w:u w:val="none"/>
+        </w:rPr>
+        <w:t>If door is closed, return</w:t>
+      </w:r>
+    </w:p>
+    <w:p>
+      <w:pPr>
+        <w:pStyle w:val="Normal"/>
+        <w:rPr>
+          <w:rFonts w:ascii="Sauce Code Powerline" w:hAnsi="Sauce Code Powerline"/>
+          <w:b/>
+          <w:b/>
+          <w:bCs/>
+          <w:sz w:val="28"/>
+          <w:u w:val="single"/>
+        </w:rPr>
+      </w:pPr>
+      <w:r>
+        <w:rPr>
+          <w:rFonts w:ascii="Sauce Code Powerline" w:hAnsi="Sauce Code Powerline"/>
+          <w:b w:val="false"/>
+          <w:bCs w:val="false"/>
+          <w:sz w:val="24"/>
+          <w:u w:val="none"/>
+        </w:rPr>
+        <w:t>else</w:t>
+      </w:r>
+    </w:p>
+    <w:p>
+      <w:pPr>
+        <w:pStyle w:val="Normal"/>
+        <w:rPr>
+          <w:rFonts w:ascii="Sauce Code Powerline" w:hAnsi="Sauce Code Powerline"/>
+          <w:b/>
+          <w:b/>
+          <w:bCs/>
+          <w:sz w:val="28"/>
+          <w:u w:val="single"/>
+        </w:rPr>
+      </w:pPr>
+      <w:r>
+        <w:rPr>
+          <w:rFonts w:ascii="Sauce Code Powerline" w:hAnsi="Sauce Code Powerline"/>
+          <w:b w:val="false"/>
+          <w:bCs w:val="false"/>
+          <w:sz w:val="24"/>
+          <w:u w:val="none"/>
+        </w:rPr>
+        <w:tab/>
+        <w:t>set door status to open</w:t>
+      </w:r>
+    </w:p>
+    <w:p>
+      <w:pPr>
+        <w:pStyle w:val="Normal"/>
+        <w:rPr>
+          <w:rFonts w:ascii="Sauce Code Powerline" w:hAnsi="Sauce Code Powerline"/>
+          <w:b/>
+          <w:b/>
+          <w:bCs/>
+          <w:sz w:val="28"/>
+          <w:u w:val="single"/>
+        </w:rPr>
+      </w:pPr>
+      <w:r>
+        <w:rPr>
+          <w:rFonts w:ascii="Sauce Code Powerline" w:hAnsi="Sauce Code Powerline"/>
+          <w:b w:val="false"/>
+          <w:bCs w:val="false"/>
+          <w:sz w:val="24"/>
+          <w:u w:val="none"/>
+        </w:rPr>
+        <w:tab/>
+        <w:t>set door status to moving</w:t>
+      </w:r>
+    </w:p>
+    <w:p>
+      <w:pPr>
+        <w:pStyle w:val="Normal"/>
+        <w:rPr>
+          <w:b w:val="false"/>
+          <w:b w:val="false"/>
+          <w:bCs w:val="false"/>
+          <w:sz w:val="24"/>
+          <w:u w:val="none"/>
+        </w:rPr>
+      </w:pPr>
+      <w:r>
+        <w:rPr>
+          <w:rFonts w:ascii="Sauce Code Powerline" w:hAnsi="Sauce Code Powerline"/>
+          <w:b/>
+          <w:bCs/>
+          <w:sz w:val="28"/>
+          <w:u w:val="single"/>
+        </w:rPr>
+      </w:r>
+    </w:p>
+    <w:p>
+      <w:pPr>
+        <w:pStyle w:val="Normal"/>
+        <w:rPr>
+          <w:b w:val="false"/>
+          <w:b w:val="false"/>
+          <w:bCs w:val="false"/>
+          <w:sz w:val="24"/>
+          <w:u w:val="none"/>
+        </w:rPr>
+      </w:pPr>
+      <w:r>
+        <w:rPr>
+          <w:rFonts w:ascii="Sauce Code Powerline" w:hAnsi="Sauce Code Powerline"/>
+          <w:b/>
+          <w:bCs/>
+          <w:sz w:val="28"/>
+          <w:u w:val="single"/>
+        </w:rPr>
+      </w:r>
+    </w:p>
+    <w:p>
+      <w:pPr>
+        <w:pStyle w:val="Normal"/>
+        <w:rPr>
+          <w:b w:val="false"/>
+          <w:b w:val="false"/>
+          <w:bCs w:val="false"/>
+          <w:sz w:val="24"/>
+          <w:u w:val="none"/>
+        </w:rPr>
+      </w:pPr>
+      <w:r>
+        <w:rPr>
+          <w:rFonts w:ascii="Sauce Code Powerline" w:hAnsi="Sauce Code Powerline"/>
+          <w:b/>
+          <w:bCs/>
+          <w:sz w:val="28"/>
+          <w:u w:val="single"/>
+        </w:rPr>
+      </w:r>
+    </w:p>
+    <w:p>
+      <w:pPr>
+        <w:pStyle w:val="Normal"/>
+        <w:rPr>
+          <w:b w:val="false"/>
+          <w:b w:val="false"/>
+          <w:bCs w:val="false"/>
+          <w:sz w:val="24"/>
+          <w:u w:val="none"/>
+        </w:rPr>
+      </w:pPr>
+      <w:r>
+        <w:rPr>
+          <w:rFonts w:ascii="Sauce Code Powerline" w:hAnsi="Sauce Code Powerline"/>
+          <w:b/>
+          <w:bCs/>
+          <w:sz w:val="28"/>
+          <w:u w:val="single"/>
+        </w:rPr>
+      </w:r>
+    </w:p>
+    <w:p>
+      <w:pPr>
+        <w:pStyle w:val="Normal"/>
+        <w:rPr>
+          <w:b w:val="false"/>
+          <w:b w:val="false"/>
+          <w:bCs w:val="false"/>
+          <w:sz w:val="24"/>
+          <w:u w:val="none"/>
+        </w:rPr>
+      </w:pPr>
+      <w:r>
+        <w:rPr>
+          <w:rFonts w:ascii="Sauce Code Powerline" w:hAnsi="Sauce Code Powerline"/>
+          <w:b/>
+          <w:bCs/>
+          <w:sz w:val="28"/>
+          <w:u w:val="single"/>
+        </w:rPr>
+      </w:r>
+    </w:p>
+    <w:p>
+      <w:pPr>
+        <w:pStyle w:val="Normal"/>
+        <w:rPr>
+          <w:rFonts w:ascii="Sauce Code Powerline" w:hAnsi="Sauce Code Powerline"/>
+          <w:b/>
+          <w:b/>
+          <w:bCs/>
+          <w:sz w:val="28"/>
+          <w:u w:val="single"/>
+        </w:rPr>
+      </w:pPr>
+      <w:r>
+        <w:rPr>
+          <w:rFonts w:ascii="Sauce Code Powerline" w:hAnsi="Sauce Code Powerline"/>
+          <w:b w:val="false"/>
+          <w:bCs w:val="false"/>
+          <w:sz w:val="24"/>
+          <w:u w:val="single"/>
+        </w:rPr>
+        <w:t>7. MoveLift (Activate the lift when a floor is queued)</w:t>
+      </w:r>
+    </w:p>
+    <w:p>
+      <w:pPr>
+        <w:pStyle w:val="Normal"/>
+        <w:rPr>
+          <w:rFonts w:ascii="Sauce Code Powerline" w:hAnsi="Sauce Code Powerline"/>
+          <w:b/>
+          <w:b/>
+          <w:bCs/>
+          <w:sz w:val="28"/>
+          <w:u w:val="single"/>
+        </w:rPr>
+      </w:pPr>
+      <w:r>
+        <w:rPr>
+          <w:rFonts w:ascii="Sauce Code Powerline" w:hAnsi="Sauce Code Powerline"/>
+          <w:b w:val="false"/>
+          <w:bCs w:val="false"/>
+          <w:sz w:val="24"/>
+          <w:u w:val="none"/>
+        </w:rPr>
+        <w:t>Immediately set the lift status to moving</w:t>
+      </w:r>
+    </w:p>
+    <w:p>
+      <w:pPr>
+        <w:pStyle w:val="Normal"/>
+        <w:rPr>
+          <w:rFonts w:ascii="Sauce Code Powerline" w:hAnsi="Sauce Code Powerline"/>
+          <w:b/>
+          <w:b/>
+          <w:bCs/>
+          <w:sz w:val="28"/>
+          <w:u w:val="single"/>
+        </w:rPr>
+      </w:pPr>
+      <w:r>
+        <w:rPr>
+          <w:rFonts w:ascii="Sauce Code Powerline" w:hAnsi="Sauce Code Powerline"/>
+          <w:b w:val="false"/>
+          <w:bCs w:val="false"/>
+          <w:sz w:val="24"/>
+          <w:u w:val="none"/>
+        </w:rPr>
+        <w:t>if floor queue value is less than current floor's bit value</w:t>
+      </w:r>
+    </w:p>
+    <w:p>
+      <w:pPr>
+        <w:pStyle w:val="Normal"/>
+        <w:rPr>
+          <w:rFonts w:ascii="Sauce Code Powerline" w:hAnsi="Sauce Code Powerline"/>
+          <w:b/>
+          <w:b/>
+          <w:bCs/>
+          <w:sz w:val="28"/>
+          <w:u w:val="single"/>
+        </w:rPr>
+      </w:pPr>
+      <w:r>
+        <w:rPr>
+          <w:rFonts w:ascii="Sauce Code Powerline" w:hAnsi="Sauce Code Powerline"/>
+          <w:b w:val="false"/>
+          <w:bCs w:val="false"/>
+          <w:sz w:val="24"/>
+          <w:u w:val="none"/>
+        </w:rPr>
+        <w:tab/>
+        <w:t>then queued floor(s) must be below so set lift direction to DOWN</w:t>
+      </w:r>
+    </w:p>
+    <w:p>
+      <w:pPr>
+        <w:pStyle w:val="Normal"/>
+        <w:rPr>
+          <w:rFonts w:ascii="Sauce Code Powerline" w:hAnsi="Sauce Code Powerline"/>
+          <w:b/>
+          <w:b/>
+          <w:bCs/>
+          <w:sz w:val="28"/>
+          <w:u w:val="single"/>
+        </w:rPr>
+      </w:pPr>
+      <w:r>
+        <w:rPr>
+          <w:rFonts w:ascii="Sauce Code Powerline" w:hAnsi="Sauce Code Powerline"/>
+          <w:b w:val="false"/>
+          <w:bCs w:val="false"/>
+          <w:sz w:val="24"/>
+          <w:u w:val="none"/>
+        </w:rPr>
+        <w:t>else</w:t>
+      </w:r>
+    </w:p>
+    <w:p>
+      <w:pPr>
+        <w:pStyle w:val="Normal"/>
+        <w:rPr>
+          <w:rFonts w:ascii="Sauce Code Powerline" w:hAnsi="Sauce Code Powerline"/>
+          <w:b/>
+          <w:b/>
+          <w:bCs/>
+          <w:sz w:val="28"/>
+          <w:u w:val="single"/>
+        </w:rPr>
+      </w:pPr>
+      <w:r>
+        <w:rPr>
+          <w:rFonts w:ascii="Sauce Code Powerline" w:hAnsi="Sauce Code Powerline"/>
+          <w:b w:val="false"/>
+          <w:bCs w:val="false"/>
+          <w:sz w:val="24"/>
+          <w:u w:val="none"/>
+        </w:rPr>
+        <w:tab/>
+        <w:t>some floors must be above us</w:t>
+      </w:r>
+    </w:p>
+    <w:p>
+      <w:pPr>
+        <w:pStyle w:val="Normal"/>
+        <w:rPr>
+          <w:rFonts w:ascii="Sauce Code Powerline" w:hAnsi="Sauce Code Powerline"/>
+          <w:b/>
+          <w:b/>
+          <w:bCs/>
+          <w:sz w:val="28"/>
+          <w:u w:val="single"/>
+        </w:rPr>
+      </w:pPr>
+      <w:r>
+        <w:rPr>
+          <w:rFonts w:ascii="Sauce Code Powerline" w:hAnsi="Sauce Code Powerline"/>
+          <w:b w:val="false"/>
+          <w:bCs w:val="false"/>
+          <w:sz w:val="24"/>
+          <w:u w:val="none"/>
+        </w:rPr>
+        <w:tab/>
+        <w:t>need to know if there are also any floors below us that are q'd</w:t>
+      </w:r>
+    </w:p>
+    <w:p>
+      <w:pPr>
+        <w:pStyle w:val="Normal"/>
+        <w:rPr>
+          <w:rFonts w:ascii="Sauce Code Powerline" w:hAnsi="Sauce Code Powerline"/>
+          <w:b/>
+          <w:b/>
+          <w:bCs/>
+          <w:sz w:val="28"/>
+          <w:u w:val="single"/>
+        </w:rPr>
+      </w:pPr>
+      <w:r>
+        <w:rPr>
+          <w:rFonts w:ascii="Sauce Code Powerline" w:hAnsi="Sauce Code Powerline"/>
+          <w:b w:val="false"/>
+          <w:bCs w:val="false"/>
+          <w:sz w:val="24"/>
+          <w:u w:val="none"/>
+        </w:rPr>
+        <w:tab/>
+        <w:t>subtract 1 from current floor's bit value</w:t>
+      </w:r>
+    </w:p>
+    <w:p>
+      <w:pPr>
+        <w:pStyle w:val="Normal"/>
+        <w:rPr>
+          <w:rFonts w:ascii="Sauce Code Powerline" w:hAnsi="Sauce Code Powerline"/>
+          <w:b/>
+          <w:b/>
+          <w:bCs/>
+          <w:sz w:val="28"/>
+          <w:u w:val="single"/>
+        </w:rPr>
+      </w:pPr>
+      <w:r>
+        <w:rPr>
+          <w:rFonts w:ascii="Sauce Code Powerline" w:hAnsi="Sauce Code Powerline"/>
+          <w:b w:val="false"/>
+          <w:bCs w:val="false"/>
+          <w:sz w:val="24"/>
+          <w:u w:val="none"/>
+        </w:rPr>
+        <w:tab/>
+        <w:t>now all bits lower than the current floor's bit are set</w:t>
+      </w:r>
+    </w:p>
+    <w:p>
+      <w:pPr>
+        <w:pStyle w:val="Normal"/>
+        <w:rPr>
+          <w:rFonts w:ascii="Sauce Code Powerline" w:hAnsi="Sauce Code Powerline"/>
+          <w:b/>
+          <w:b/>
+          <w:bCs/>
+          <w:sz w:val="28"/>
+          <w:u w:val="single"/>
+        </w:rPr>
+      </w:pPr>
+      <w:r>
+        <w:rPr>
+          <w:rFonts w:ascii="Sauce Code Powerline" w:hAnsi="Sauce Code Powerline"/>
+          <w:b w:val="false"/>
+          <w:bCs w:val="false"/>
+          <w:sz w:val="24"/>
+          <w:u w:val="none"/>
+        </w:rPr>
+        <w:tab/>
+        <w:t>'AND' those bits with the FloorQueue</w:t>
+      </w:r>
+    </w:p>
+    <w:p>
+      <w:pPr>
+        <w:pStyle w:val="Normal"/>
+        <w:rPr>
+          <w:rFonts w:ascii="Sauce Code Powerline" w:hAnsi="Sauce Code Powerline"/>
+          <w:b/>
+          <w:b/>
+          <w:bCs/>
+          <w:sz w:val="28"/>
+          <w:u w:val="single"/>
+        </w:rPr>
+      </w:pPr>
+      <w:r>
+        <w:rPr>
+          <w:rFonts w:ascii="Sauce Code Powerline" w:hAnsi="Sauce Code Powerline"/>
+          <w:b w:val="false"/>
+          <w:bCs w:val="false"/>
+          <w:sz w:val="24"/>
+          <w:u w:val="none"/>
+        </w:rPr>
+        <w:tab/>
+        <w:t xml:space="preserve">if this results in 0 in the that means that only q'd floors are </w:t>
+        <w:tab/>
+        <w:tab/>
+        <w:t>above us only</w:t>
+      </w:r>
+    </w:p>
+    <w:p>
+      <w:pPr>
+        <w:pStyle w:val="Normal"/>
+        <w:rPr>
+          <w:rFonts w:ascii="Sauce Code Powerline" w:hAnsi="Sauce Code Powerline"/>
+          <w:b/>
+          <w:b/>
+          <w:bCs/>
+          <w:sz w:val="28"/>
+          <w:u w:val="single"/>
+        </w:rPr>
+      </w:pPr>
+      <w:r>
+        <w:rPr>
+          <w:rFonts w:ascii="Sauce Code Powerline" w:hAnsi="Sauce Code Powerline"/>
+          <w:b w:val="false"/>
+          <w:bCs w:val="false"/>
+          <w:sz w:val="24"/>
+          <w:u w:val="none"/>
+        </w:rPr>
+        <w:tab/>
+        <w:tab/>
+        <w:t>set direction to UP</w:t>
+      </w:r>
+    </w:p>
+    <w:p>
+      <w:pPr>
+        <w:pStyle w:val="Normal"/>
+        <w:rPr>
+          <w:rFonts w:ascii="Sauce Code Powerline" w:hAnsi="Sauce Code Powerline"/>
+          <w:b/>
+          <w:b/>
+          <w:bCs/>
+          <w:sz w:val="28"/>
+          <w:u w:val="single"/>
+        </w:rPr>
+      </w:pPr>
+      <w:r>
+        <w:rPr>
+          <w:rFonts w:ascii="Sauce Code Powerline" w:hAnsi="Sauce Code Powerline"/>
+          <w:b w:val="false"/>
+          <w:bCs w:val="false"/>
+          <w:sz w:val="24"/>
+          <w:u w:val="none"/>
+        </w:rPr>
+        <w:tab/>
+        <w:t>else</w:t>
+      </w:r>
+    </w:p>
+    <w:p>
+      <w:pPr>
+        <w:pStyle w:val="Normal"/>
+        <w:rPr>
+          <w:rFonts w:ascii="Sauce Code Powerline" w:hAnsi="Sauce Code Powerline"/>
+          <w:b/>
+          <w:b/>
+          <w:bCs/>
+          <w:sz w:val="28"/>
+          <w:u w:val="single"/>
+        </w:rPr>
+      </w:pPr>
+      <w:r>
+        <w:rPr>
+          <w:rFonts w:ascii="Sauce Code Powerline" w:hAnsi="Sauce Code Powerline"/>
+          <w:b w:val="false"/>
+          <w:bCs w:val="false"/>
+          <w:sz w:val="24"/>
+          <w:u w:val="none"/>
+        </w:rPr>
+        <w:tab/>
+        <w:tab/>
+        <w:t xml:space="preserve">there are some queue'd floors above AND below so continue </w:t>
+        <w:tab/>
+        <w:tab/>
+        <w:tab/>
+        <w:t>in current direction</w:t>
+      </w:r>
+    </w:p>
+    <w:p>
+      <w:pPr>
+        <w:pStyle w:val="Normal"/>
+        <w:rPr>
+          <w:b w:val="false"/>
+          <w:b w:val="false"/>
+          <w:bCs w:val="false"/>
+          <w:sz w:val="24"/>
+          <w:u w:val="none"/>
+        </w:rPr>
+      </w:pPr>
+      <w:r>
+        <w:rPr>
+          <w:rFonts w:ascii="Sauce Code Powerline" w:hAnsi="Sauce Code Powerline"/>
+          <w:b/>
+          <w:bCs/>
+          <w:sz w:val="28"/>
+          <w:u w:val="single"/>
+        </w:rPr>
+      </w:r>
+    </w:p>
+    <w:p>
+      <w:pPr>
+        <w:pStyle w:val="Normal"/>
+        <w:rPr>
+          <w:rFonts w:ascii="Sauce Code Powerline" w:hAnsi="Sauce Code Powerline"/>
+          <w:b/>
+          <w:b/>
+          <w:bCs/>
+          <w:sz w:val="28"/>
+          <w:u w:val="single"/>
+        </w:rPr>
+      </w:pPr>
+      <w:r>
+        <w:rPr>
+          <w:rFonts w:ascii="Sauce Code Powerline" w:hAnsi="Sauce Code Powerline"/>
+          <w:b w:val="false"/>
+          <w:bCs w:val="false"/>
+          <w:sz w:val="24"/>
+          <w:u w:val="single"/>
+        </w:rPr>
+        <w:t>8. Once a floor has been reached</w:t>
+      </w:r>
+    </w:p>
+    <w:p>
+      <w:pPr>
+        <w:pStyle w:val="Normal"/>
+        <w:rPr>
+          <w:rFonts w:ascii="Sauce Code Powerline" w:hAnsi="Sauce Code Powerline"/>
+          <w:b/>
+          <w:b/>
+          <w:bCs/>
+          <w:sz w:val="28"/>
+          <w:u w:val="single"/>
+        </w:rPr>
+      </w:pPr>
+      <w:r>
+        <w:rPr>
+          <w:rFonts w:ascii="Sauce Code Powerline" w:hAnsi="Sauce Code Powerline"/>
+          <w:b w:val="false"/>
+          <w:bCs w:val="false"/>
+          <w:sz w:val="24"/>
+          <w:u w:val="none"/>
+        </w:rPr>
+        <w:t>inc/dec floor based on lift direction</w:t>
+      </w:r>
+    </w:p>
+    <w:p>
+      <w:pPr>
+        <w:pStyle w:val="Normal"/>
+        <w:rPr>
+          <w:rFonts w:ascii="Sauce Code Powerline" w:hAnsi="Sauce Code Powerline"/>
+          <w:b/>
+          <w:b/>
+          <w:bCs/>
+          <w:sz w:val="28"/>
+          <w:u w:val="single"/>
+        </w:rPr>
+      </w:pPr>
+      <w:r>
+        <w:rPr>
+          <w:rFonts w:ascii="Sauce Code Powerline" w:hAnsi="Sauce Code Powerline"/>
+          <w:b w:val="false"/>
+          <w:bCs w:val="false"/>
+          <w:sz w:val="24"/>
+          <w:u w:val="none"/>
+        </w:rPr>
+        <w:t>turn off motor</w:t>
+      </w:r>
+    </w:p>
+    <w:p>
+      <w:pPr>
+        <w:pStyle w:val="Normal"/>
+        <w:rPr>
+          <w:rFonts w:ascii="Sauce Code Powerline" w:hAnsi="Sauce Code Powerline"/>
+          <w:b/>
+          <w:b/>
+          <w:bCs/>
+          <w:sz w:val="28"/>
+          <w:u w:val="single"/>
+        </w:rPr>
+      </w:pPr>
+      <w:r>
+        <w:rPr>
+          <w:rFonts w:ascii="Sauce Code Powerline" w:hAnsi="Sauce Code Powerline"/>
+          <w:b w:val="false"/>
+          <w:bCs w:val="false"/>
+          <w:sz w:val="24"/>
+          <w:u w:val="none"/>
+        </w:rPr>
+        <w:t>set lift status to not moving</w:t>
+      </w:r>
+    </w:p>
+    <w:p>
+      <w:pPr>
+        <w:pStyle w:val="Normal"/>
+        <w:rPr>
+          <w:rFonts w:ascii="Sauce Code Powerline" w:hAnsi="Sauce Code Powerline"/>
+          <w:b/>
+          <w:b/>
+          <w:bCs/>
+          <w:sz w:val="28"/>
+          <w:u w:val="single"/>
+        </w:rPr>
+      </w:pPr>
+      <w:r>
+        <w:rPr>
+          <w:rFonts w:ascii="Sauce Code Powerline" w:hAnsi="Sauce Code Powerline"/>
+          <w:b w:val="false"/>
+          <w:bCs w:val="false"/>
+          <w:sz w:val="24"/>
+          <w:u w:val="none"/>
+        </w:rPr>
+        <w:t>if floor in queue start the open/close process</w:t>
+      </w:r>
+    </w:p>
+    <w:p>
+      <w:pPr>
+        <w:pStyle w:val="Normal"/>
+        <w:rPr>
+          <w:b w:val="false"/>
+          <w:b w:val="false"/>
+          <w:bCs w:val="false"/>
+          <w:sz w:val="24"/>
+          <w:u w:val="none"/>
+        </w:rPr>
+      </w:pPr>
+      <w:r>
+        <w:rPr>
+          <w:rFonts w:ascii="Sauce Code Powerline" w:hAnsi="Sauce Code Powerline"/>
+          <w:b/>
+          <w:bCs/>
+          <w:sz w:val="28"/>
+          <w:u w:val="single"/>
+        </w:rPr>
+      </w:r>
+    </w:p>
+    <w:p>
+      <w:pPr>
+        <w:pStyle w:val="Normal"/>
+        <w:rPr>
+          <w:rFonts w:ascii="Sauce Code Powerline" w:hAnsi="Sauce Code Powerline"/>
+          <w:b/>
+          <w:b/>
+          <w:bCs/>
+          <w:sz w:val="28"/>
+          <w:u w:val="single"/>
+        </w:rPr>
+      </w:pPr>
+      <w:r>
+        <w:rPr>
+          <w:rFonts w:ascii="Sauce Code Powerline" w:hAnsi="Sauce Code Powerline"/>
+          <w:b/>
+          <w:bCs/>
+          <w:sz w:val="28"/>
+          <w:u w:val="none"/>
+        </w:rPr>
+        <w:t>Module Specification:</w:t>
+      </w:r>
+    </w:p>
+    <w:p>
+      <w:pPr>
+        <w:pStyle w:val="Normal"/>
+        <w:rPr>
+          <w:rFonts w:ascii="Sauce Code Powerline" w:hAnsi="Sauce Code Powerline"/>
+          <w:b/>
+          <w:b/>
+          <w:bCs/>
+          <w:sz w:val="28"/>
+          <w:u w:val="single"/>
+        </w:rPr>
+      </w:pPr>
+      <w:r>
+        <w:rPr>
+          <w:rFonts w:ascii="Sauce Code Powerline" w:hAnsi="Sauce Code Powerline"/>
+          <w:b w:val="false"/>
+          <w:bCs w:val="false"/>
+          <w:sz w:val="24"/>
+          <w:u w:val="none"/>
+        </w:rPr>
+        <w:t>lift.asm is the main project file. It holds the main code for Timer0, and the other interrupt routines.</w:t>
+      </w:r>
+    </w:p>
+    <w:p>
+      <w:pPr>
+        <w:pStyle w:val="Normal"/>
+        <w:rPr>
+          <w:rFonts w:ascii="Sauce Code Powerline" w:hAnsi="Sauce Code Powerline"/>
+          <w:b/>
+          <w:b/>
+          <w:bCs/>
+          <w:sz w:val="28"/>
+          <w:u w:val="single"/>
+        </w:rPr>
+      </w:pPr>
+      <w:r>
+        <w:rPr>
+          <w:rFonts w:ascii="Sauce Code Powerline" w:hAnsi="Sauce Code Powerline"/>
+          <w:b w:val="false"/>
+          <w:bCs w:val="false"/>
+          <w:sz w:val="24"/>
+          <w:u w:val="none"/>
+        </w:rPr>
+        <w:t>All operations are routed through lift.asm. It includes operations for debouncing, flashing the strobe, operating the patterns and writing them to the LEDs at appropriate times, etc.</w:t>
+      </w:r>
+    </w:p>
+    <w:p>
+      <w:pPr>
+        <w:pStyle w:val="Normal"/>
+        <w:rPr>
+          <w:b w:val="false"/>
+          <w:b w:val="false"/>
+          <w:bCs w:val="false"/>
+          <w:sz w:val="24"/>
+          <w:u w:val="none"/>
+        </w:rPr>
+      </w:pPr>
+      <w:r>
+        <w:rPr>
+          <w:rFonts w:ascii="Sauce Code Powerline" w:hAnsi="Sauce Code Powerline"/>
+          <w:b/>
+          <w:bCs/>
+          <w:sz w:val="28"/>
+          <w:u w:val="single"/>
+        </w:rPr>
+      </w:r>
+    </w:p>
+    <w:p>
+      <w:pPr>
+        <w:pStyle w:val="Normal"/>
+        <w:rPr>
+          <w:rFonts w:ascii="Sauce Code Powerline" w:hAnsi="Sauce Code Powerline"/>
+          <w:b/>
+          <w:b/>
+          <w:bCs/>
+          <w:sz w:val="28"/>
+          <w:u w:val="single"/>
+        </w:rPr>
+      </w:pPr>
+      <w:r>
+        <w:rPr>
+          <w:rFonts w:ascii="Sauce Code Powerline" w:hAnsi="Sauce Code Powerline"/>
+          <w:b w:val="false"/>
+          <w:bCs w:val="false"/>
+          <w:sz w:val="24"/>
+          <w:u w:val="none"/>
+        </w:rPr>
+        <w:t xml:space="preserve">lcd.asm holds the macros needed for LCD operations with a few extra macros used for specific purposes such as a </w:t>
+      </w:r>
+      <w:r>
+        <w:rPr>
+          <w:rFonts w:ascii="Sauce Code Powerline" w:hAnsi="Sauce Code Powerline"/>
+          <w:b w:val="false"/>
+          <w:bCs w:val="false"/>
+          <w:i/>
+          <w:iCs/>
+          <w:sz w:val="24"/>
+          <w:u w:val="none"/>
+        </w:rPr>
+        <w:t>do_lcd_data_reg</w:t>
+      </w:r>
+      <w:r>
+        <w:rPr>
+          <w:rFonts w:ascii="Sauce Code Powerline" w:hAnsi="Sauce Code Powerline"/>
+          <w:b w:val="false"/>
+          <w:bCs w:val="false"/>
+          <w:sz w:val="24"/>
+          <w:u w:val="none"/>
+        </w:rPr>
+        <w:t xml:space="preserve"> macro that does the same thing as </w:t>
+      </w:r>
+      <w:r>
+        <w:rPr>
+          <w:rFonts w:ascii="Sauce Code Powerline" w:hAnsi="Sauce Code Powerline"/>
+          <w:b w:val="false"/>
+          <w:bCs w:val="false"/>
+          <w:i/>
+          <w:iCs/>
+          <w:sz w:val="24"/>
+          <w:u w:val="none"/>
+        </w:rPr>
+        <w:t>do_lcd_data</w:t>
+      </w:r>
+      <w:r>
+        <w:rPr>
+          <w:rFonts w:ascii="Sauce Code Powerline" w:hAnsi="Sauce Code Powerline"/>
+          <w:b w:val="false"/>
+          <w:bCs w:val="false"/>
+          <w:i w:val="false"/>
+          <w:iCs w:val="false"/>
+          <w:sz w:val="24"/>
+          <w:u w:val="none"/>
+        </w:rPr>
+        <w:t xml:space="preserve"> except it takes in a register as argument instead of a raw value. It also contains the .equ definitions needed for LCD operations</w:t>
+      </w:r>
+    </w:p>
+    <w:p>
+      <w:pPr>
+        <w:pStyle w:val="Normal"/>
+        <w:rPr>
+          <w:b w:val="false"/>
+          <w:b w:val="false"/>
+          <w:bCs w:val="false"/>
+          <w:i w:val="false"/>
+          <w:i w:val="false"/>
+          <w:iCs w:val="false"/>
+          <w:sz w:val="24"/>
+          <w:u w:val="none"/>
+        </w:rPr>
+      </w:pPr>
+      <w:r>
+        <w:rPr>
+          <w:rFonts w:ascii="Sauce Code Powerline" w:hAnsi="Sauce Code Powerline"/>
+          <w:b/>
+          <w:bCs/>
+          <w:sz w:val="28"/>
+          <w:u w:val="single"/>
+        </w:rPr>
+      </w:r>
+    </w:p>
+    <w:p>
+      <w:pPr>
+        <w:pStyle w:val="Normal"/>
+        <w:rPr>
+          <w:rFonts w:ascii="Sauce Code Powerline" w:hAnsi="Sauce Code Powerline"/>
+          <w:b/>
+          <w:b/>
+          <w:bCs/>
+          <w:sz w:val="28"/>
+          <w:u w:val="single"/>
+        </w:rPr>
+      </w:pPr>
+      <w:r>
+        <w:rPr>
+          <w:rFonts w:ascii="Sauce Code Powerline" w:hAnsi="Sauce Code Powerline"/>
+          <w:b w:val="false"/>
+          <w:bCs w:val="false"/>
+          <w:i w:val="false"/>
+          <w:iCs w:val="false"/>
+          <w:sz w:val="24"/>
+          <w:u w:val="none"/>
+        </w:rPr>
+        <w:t>macros.asm contains miscellaneous macros used for various operations. These include macros to print and update the FloorQueue, get the bit representation of a floor, set and clear flags from the custom Lift “STATUS” register, and the Timer macros to clear one or two bytes from SRAM memory.</w:t>
       </w:r>
     </w:p>
     <w:sectPr>
@@ -319,6 +5110,13 @@
       <w:bCs/>
       <w:sz w:val="28"/>
       <w:szCs w:val="28"/>
+    </w:rPr>
+  </w:style>
+  <w:style w:type="character" w:styleId="Bullets">
+    <w:name w:val="Bullets"/>
+    <w:qFormat/>
+    <w:rPr>
+      <w:rFonts w:ascii="OpenSymbol" w:hAnsi="OpenSymbol" w:eastAsia="OpenSymbol" w:cs="OpenSymbol"/>
     </w:rPr>
   </w:style>
   <w:style w:type="paragraph" w:styleId="Heading">
@@ -430,5 +5228,14 @@
     </w:pPr>
     <w:rPr/>
   </w:style>
+  <w:style w:type="paragraph" w:styleId="TableContents">
+    <w:name w:val="Table Contents"/>
+    <w:basedOn w:val="Normal"/>
+    <w:qFormat/>
+    <w:pPr>
+      <w:suppressLineNumbers/>
+    </w:pPr>
+    <w:rPr/>
+  </w:style>
 </w:styles>
 </file>